--- a/BC2402 Group Project.docx
+++ b/BC2402 Group Project.docx
@@ -9174,6 +9174,15 @@
           <w:lang w:val="en-SG"/>
         </w:rPr>
         <w:t xml:space="preserve"> (SQL)</w:t>
+      </w:r>
+      <w:r>
+        <w:rPr>
+          <w:rFonts w:ascii="Arial" w:hAnsi="Arial" w:cs="Arial"/>
+          <w:b/>
+          <w:bCs/>
+          <w:lang w:val="en-SG"/>
+        </w:rPr>
+        <w:t xml:space="preserve"> OUTDATEDD</w:t>
       </w:r>
     </w:p>
     <w:p>

--- a/BC2402 Group Project.docx
+++ b/BC2402 Group Project.docx
@@ -444,23 +444,7 @@
           <w:rFonts w:ascii="Arial" w:hAnsi="Arial" w:cs="Arial"/>
           <w:lang w:val="en-SG"/>
         </w:rPr>
-        <w:t xml:space="preserve">Associate Professor </w:t>
-      </w:r>
-      <w:proofErr w:type="spellStart"/>
-      <w:r>
-        <w:rPr>
-          <w:rFonts w:ascii="Arial" w:hAnsi="Arial" w:cs="Arial"/>
-          <w:lang w:val="en-SG"/>
-        </w:rPr>
-        <w:t>Thoon</w:t>
-      </w:r>
-      <w:proofErr w:type="spellEnd"/>
-      <w:r>
-        <w:rPr>
-          <w:rFonts w:ascii="Arial" w:hAnsi="Arial" w:cs="Arial"/>
-          <w:lang w:val="en-SG"/>
-        </w:rPr>
-        <w:t>, who has done research on adverse effects following immunisation, said Singapore has also been “carefully evaluating” the presence of heart inflammation in young adults and adolescents — and “there’ve been some signals, but they’re also very, very small”.</w:t>
+        <w:t>Associate Professor Thoon, who has done research on adverse effects following immunisation, said Singapore has also been “carefully evaluating” the presence of heart inflammation in young adults and adolescents — and “there’ve been some signals, but they’re also very, very small”.</w:t>
       </w:r>
     </w:p>
     <w:p>
@@ -729,41 +713,14 @@
           <w:kern w:val="36"/>
           <w:lang w:val="en-SG"/>
         </w:rPr>
-        <w:t xml:space="preserve">2 datasets (i.e., </w:t>
-      </w:r>
-      <w:proofErr w:type="spellStart"/>
-      <w:r>
-        <w:rPr>
-          <w:rFonts w:ascii="Arial" w:eastAsia="Arial Unicode MS" w:hAnsi="Arial" w:cs="Arial"/>
-          <w:kern w:val="36"/>
-          <w:lang w:val="en-SG"/>
-        </w:rPr>
-        <w:t>country_vaccinations</w:t>
-      </w:r>
-      <w:proofErr w:type="spellEnd"/>
-      <w:r>
-        <w:rPr>
-          <w:rFonts w:ascii="Arial" w:eastAsia="Arial Unicode MS" w:hAnsi="Arial" w:cs="Arial"/>
-          <w:kern w:val="36"/>
-          <w:lang w:val="en-SG"/>
-        </w:rPr>
-        <w:t xml:space="preserve"> and </w:t>
-      </w:r>
-      <w:proofErr w:type="spellStart"/>
-      <w:r>
-        <w:rPr>
-          <w:rFonts w:ascii="Arial" w:hAnsi="Arial" w:cs="Arial"/>
-          <w:lang w:val="en-SG"/>
-        </w:rPr>
-        <w:t>country_vaccinations_by_manufacturer</w:t>
-      </w:r>
-      <w:proofErr w:type="spellEnd"/>
-      <w:r>
-        <w:rPr>
-          <w:rFonts w:ascii="Arial" w:hAnsi="Arial" w:cs="Arial"/>
-          <w:lang w:val="en-SG"/>
-        </w:rPr>
-        <w:t>)</w:t>
+        <w:t xml:space="preserve">2 datasets (i.e., country_vaccinations and </w:t>
+      </w:r>
+      <w:r>
+        <w:rPr>
+          <w:rFonts w:ascii="Arial" w:hAnsi="Arial" w:cs="Arial"/>
+          <w:lang w:val="en-SG"/>
+        </w:rPr>
+        <w:t>country_vaccinations_by_manufacturer)</w:t>
       </w:r>
       <w:r>
         <w:rPr>
@@ -886,25 +843,7 @@
           <w:kern w:val="36"/>
           <w:lang w:val="en-SG"/>
         </w:rPr>
-        <w:t xml:space="preserve">Confirmed cases and deaths: our data comes from the COVID-19 Data Repository by the </w:t>
-      </w:r>
-      <w:proofErr w:type="spellStart"/>
-      <w:r>
-        <w:rPr>
-          <w:rFonts w:ascii="Arial" w:eastAsia="Arial Unicode MS" w:hAnsi="Arial" w:cs="Arial"/>
-          <w:kern w:val="36"/>
-          <w:lang w:val="en-SG"/>
-        </w:rPr>
-        <w:t>Center</w:t>
-      </w:r>
-      <w:proofErr w:type="spellEnd"/>
-      <w:r>
-        <w:rPr>
-          <w:rFonts w:ascii="Arial" w:eastAsia="Arial Unicode MS" w:hAnsi="Arial" w:cs="Arial"/>
-          <w:kern w:val="36"/>
-          <w:lang w:val="en-SG"/>
-        </w:rPr>
-        <w:t xml:space="preserve"> for Systems Science and Engineering (CSSE) at Johns Hopkins University (JHU). We discuss how and when JHU collects and publishes this data here. The cases &amp; deaths dataset is updated daily. Note: the number of cases or deaths reported by any institution—including JHU, the WHO, the ECDC and others—on a given day does not necessarily represent the actual number on that date. This is because of the long reporting chain that exists between a new case/death and its inclusion in statistics. This also means that negative values in cases and deaths can sometimes appear when a country corrects historical data, because it had previously overestimated the number of cases/deaths. Alternatively, large changes can sometimes (although rarely) be made to a country's entire time series if JHU decides (and has access to the necessary data) to correct values retrospectively.</w:t>
+        <w:t>Confirmed cases and deaths: our data comes from the COVID-19 Data Repository by the Center for Systems Science and Engineering (CSSE) at Johns Hopkins University (JHU). We discuss how and when JHU collects and publishes this data here. The cases &amp; deaths dataset is updated daily. Note: the number of cases or deaths reported by any institution—including JHU, the WHO, the ECDC and others—on a given day does not necessarily represent the actual number on that date. This is because of the long reporting chain that exists between a new case/death and its inclusion in statistics. This also means that negative values in cases and deaths can sometimes appear when a country corrects historical data, because it had previously overestimated the number of cases/deaths. Alternatively, large changes can sometimes (although rarely) be made to a country's entire time series if JHU decides (and has access to the necessary data) to correct values retrospectively.</w:t>
       </w:r>
     </w:p>
     <w:p>
@@ -1025,29 +964,7 @@
           <w:lang w:val="en-SG"/>
         </w:rPr>
         <w:lastRenderedPageBreak/>
-        <w:t xml:space="preserve">The variables represent </w:t>
-      </w:r>
-      <w:proofErr w:type="gramStart"/>
-      <w:r>
-        <w:rPr>
-          <w:rFonts w:ascii="Arial" w:hAnsi="Arial" w:cs="Arial"/>
-          <w:color w:val="24292E"/>
-          <w:sz w:val="22"/>
-          <w:szCs w:val="22"/>
-          <w:lang w:val="en-SG"/>
-        </w:rPr>
-        <w:t>all of</w:t>
-      </w:r>
-      <w:proofErr w:type="gramEnd"/>
-      <w:r>
-        <w:rPr>
-          <w:rFonts w:ascii="Arial" w:hAnsi="Arial" w:cs="Arial"/>
-          <w:color w:val="24292E"/>
-          <w:sz w:val="22"/>
-          <w:szCs w:val="22"/>
-          <w:lang w:val="en-SG"/>
-        </w:rPr>
-        <w:t xml:space="preserve"> our main data related to confirmed cases, deaths, hospitalizations, and testing, as well as other variables of potential interest.</w:t>
+        <w:t>The variables represent all of our main data related to confirmed cases, deaths, hospitalizations, and testing, as well as other variables of potential interest.</w:t>
       </w:r>
     </w:p>
     <w:p>
@@ -2538,33 +2455,7 @@
           <w:szCs w:val="20"/>
           <w:lang w:val="en-SG"/>
         </w:rPr>
-        <w:t xml:space="preserve">(23:59 hrs </w:t>
-      </w:r>
-      <w:proofErr w:type="spellStart"/>
-      <w:r>
-        <w:rPr>
-          <w:rFonts w:ascii="Arial" w:hAnsi="Arial" w:cs="Arial"/>
-          <w:b/>
-          <w:i/>
-          <w:color w:val="FF0000"/>
-          <w:sz w:val="20"/>
-          <w:szCs w:val="20"/>
-          <w:lang w:val="en-SG"/>
-        </w:rPr>
-        <w:t>NTULearn</w:t>
-      </w:r>
-      <w:proofErr w:type="spellEnd"/>
-      <w:r>
-        <w:rPr>
-          <w:rFonts w:ascii="Arial" w:hAnsi="Arial" w:cs="Arial"/>
-          <w:b/>
-          <w:i/>
-          <w:color w:val="FF0000"/>
-          <w:sz w:val="20"/>
-          <w:szCs w:val="20"/>
-          <w:lang w:val="en-SG"/>
-        </w:rPr>
-        <w:t xml:space="preserve"> server time)</w:t>
+        <w:t>(23:59 hrs NTULearn server time)</w:t>
       </w:r>
     </w:p>
     <w:p>
@@ -2760,46 +2651,14 @@
           <w:rFonts w:ascii="Arial" w:hAnsi="Arial" w:cs="Arial"/>
           <w:lang w:val="en-SG"/>
         </w:rPr>
-        <w:t xml:space="preserve">To allow you to focus on query development, you are provided with both </w:t>
-      </w:r>
-      <w:proofErr w:type="spellStart"/>
-      <w:r>
-        <w:rPr>
-          <w:rFonts w:ascii="Arial" w:hAnsi="Arial" w:cs="Arial"/>
-          <w:lang w:val="en-SG"/>
-        </w:rPr>
-        <w:t>mySQL</w:t>
-      </w:r>
-      <w:proofErr w:type="spellEnd"/>
-      <w:r>
-        <w:rPr>
-          <w:rFonts w:ascii="Arial" w:hAnsi="Arial" w:cs="Arial"/>
-          <w:lang w:val="en-SG"/>
-        </w:rPr>
-        <w:t xml:space="preserve"> and MongoDB implementations of the datasets. </w:t>
-      </w:r>
-      <w:r>
-        <w:rPr>
-          <w:rFonts w:ascii="Arial" w:hAnsi="Arial" w:cs="Arial"/>
-          <w:lang w:val="en-SG"/>
-        </w:rPr>
-        <w:t xml:space="preserve">SQL and </w:t>
-      </w:r>
-      <w:proofErr w:type="spellStart"/>
-      <w:r>
-        <w:rPr>
-          <w:rFonts w:ascii="Arial" w:hAnsi="Arial" w:cs="Arial"/>
-          <w:lang w:val="en-SG"/>
-        </w:rPr>
-        <w:t>noSQL</w:t>
-      </w:r>
-      <w:proofErr w:type="spellEnd"/>
-      <w:r>
-        <w:rPr>
-          <w:rFonts w:ascii="Arial" w:hAnsi="Arial" w:cs="Arial"/>
-          <w:lang w:val="en-SG"/>
-        </w:rPr>
-        <w:t xml:space="preserve"> queries can be developed entirely based on the provided database implementations.</w:t>
+        <w:t xml:space="preserve">To allow you to focus on query development, you are provided with both mySQL and MongoDB implementations of the datasets. </w:t>
+      </w:r>
+      <w:r>
+        <w:rPr>
+          <w:rFonts w:ascii="Arial" w:hAnsi="Arial" w:cs="Arial"/>
+          <w:lang w:val="en-SG"/>
+        </w:rPr>
+        <w:t>SQL and noSQL queries can be developed entirely based on the provided database implementations.</w:t>
       </w:r>
     </w:p>
     <w:p>
@@ -2912,39 +2771,7 @@
           <w:rFonts w:ascii="Arial" w:hAnsi="Arial" w:cs="Arial"/>
           <w:lang w:val="en-SG"/>
         </w:rPr>
-        <w:t xml:space="preserve">The </w:t>
-      </w:r>
-      <w:proofErr w:type="spellStart"/>
-      <w:r>
-        <w:rPr>
-          <w:rFonts w:ascii="Arial" w:hAnsi="Arial" w:cs="Arial"/>
-          <w:lang w:val="en-SG"/>
-        </w:rPr>
-        <w:t>mySQL</w:t>
-      </w:r>
-      <w:proofErr w:type="spellEnd"/>
-      <w:r>
-        <w:rPr>
-          <w:rFonts w:ascii="Arial" w:hAnsi="Arial" w:cs="Arial"/>
-          <w:lang w:val="en-SG"/>
-        </w:rPr>
-        <w:t xml:space="preserve"> database must have at least 2 tables. There is no maximum limit in the number of tables in the </w:t>
-      </w:r>
-      <w:proofErr w:type="spellStart"/>
-      <w:r>
-        <w:rPr>
-          <w:rFonts w:ascii="Arial" w:hAnsi="Arial" w:cs="Arial"/>
-          <w:lang w:val="en-SG"/>
-        </w:rPr>
-        <w:t>mySQL</w:t>
-      </w:r>
-      <w:proofErr w:type="spellEnd"/>
-      <w:r>
-        <w:rPr>
-          <w:rFonts w:ascii="Arial" w:hAnsi="Arial" w:cs="Arial"/>
-          <w:lang w:val="en-SG"/>
-        </w:rPr>
-        <w:t xml:space="preserve"> database.</w:t>
+        <w:t>The mySQL database must have at least 2 tables. There is no maximum limit in the number of tables in the mySQL database.</w:t>
       </w:r>
     </w:p>
     <w:p>
@@ -3031,7 +2858,6 @@
         </w:rPr>
         <w:t xml:space="preserve">A.1 </w:t>
       </w:r>
-      <w:proofErr w:type="spellStart"/>
       <w:r>
         <w:rPr>
           <w:rFonts w:ascii="Arial" w:hAnsi="Arial" w:cs="Arial"/>
@@ -3040,18 +2866,7 @@
           <w:u w:val="single"/>
           <w:lang w:val="en-SG"/>
         </w:rPr>
-        <w:t>mySQL</w:t>
-      </w:r>
-      <w:proofErr w:type="spellEnd"/>
-      <w:r>
-        <w:rPr>
-          <w:rFonts w:ascii="Arial" w:hAnsi="Arial" w:cs="Arial"/>
-          <w:b/>
-          <w:bCs/>
-          <w:u w:val="single"/>
-          <w:lang w:val="en-SG"/>
-        </w:rPr>
-        <w:t xml:space="preserve"> </w:t>
+        <w:t xml:space="preserve">mySQL </w:t>
       </w:r>
       <w:r>
         <w:rPr>
@@ -3106,7 +2921,6 @@
         </w:rPr>
         <w:t xml:space="preserve">Instructions on deploying the </w:t>
       </w:r>
-      <w:proofErr w:type="spellStart"/>
       <w:r>
         <w:rPr>
           <w:rFonts w:ascii="Arial" w:hAnsi="Arial" w:cs="Arial"/>
@@ -3114,29 +2928,12 @@
         </w:rPr>
         <w:t>mySQL</w:t>
       </w:r>
-      <w:proofErr w:type="spellEnd"/>
-      <w:r>
-        <w:rPr>
-          <w:rFonts w:ascii="Arial" w:hAnsi="Arial" w:cs="Arial"/>
-          <w:lang w:val="en-SG"/>
-        </w:rPr>
-        <w:t xml:space="preserve"> database (i.e., steps to import the .</w:t>
-      </w:r>
-      <w:proofErr w:type="spellStart"/>
-      <w:r>
-        <w:rPr>
-          <w:rFonts w:ascii="Arial" w:hAnsi="Arial" w:cs="Arial"/>
-          <w:lang w:val="en-SG"/>
-        </w:rPr>
-        <w:t>sql</w:t>
-      </w:r>
-      <w:proofErr w:type="spellEnd"/>
-      <w:r>
-        <w:rPr>
-          <w:rFonts w:ascii="Arial" w:hAnsi="Arial" w:cs="Arial"/>
-          <w:lang w:val="en-SG"/>
-        </w:rPr>
-        <w:t xml:space="preserve"> package, which contains the schema and records)</w:t>
+      <w:r>
+        <w:rPr>
+          <w:rFonts w:ascii="Arial" w:hAnsi="Arial" w:cs="Arial"/>
+          <w:lang w:val="en-SG"/>
+        </w:rPr>
+        <w:t xml:space="preserve"> database (i.e., steps to import the .sql package, which contains the schema and records)</w:t>
       </w:r>
     </w:p>
     <w:p>
@@ -3160,23 +2957,7 @@
           <w:rFonts w:ascii="Arial" w:hAnsi="Arial" w:cs="Arial"/>
           <w:lang w:val="en-SG"/>
         </w:rPr>
-        <w:t xml:space="preserve">SQL statements (with expected outputs) for queries (i.e., in a </w:t>
-      </w:r>
-      <w:proofErr w:type="spellStart"/>
-      <w:r>
-        <w:rPr>
-          <w:rFonts w:ascii="Arial" w:hAnsi="Arial" w:cs="Arial"/>
-          <w:lang w:val="en-SG"/>
-        </w:rPr>
-        <w:t>sql</w:t>
-      </w:r>
-      <w:proofErr w:type="spellEnd"/>
-      <w:r>
-        <w:rPr>
-          <w:rFonts w:ascii="Arial" w:hAnsi="Arial" w:cs="Arial"/>
-          <w:lang w:val="en-SG"/>
-        </w:rPr>
-        <w:t xml:space="preserve"> or text file) </w:t>
+        <w:t xml:space="preserve">SQL statements (with expected outputs) for queries (i.e., in a sql or text file) </w:t>
       </w:r>
       <w:r>
         <w:rPr>
@@ -3333,21 +3114,12 @@
           <w:lang w:val="en-SG"/>
         </w:rPr>
       </w:pPr>
-      <w:proofErr w:type="spellStart"/>
-      <w:r>
-        <w:rPr>
-          <w:rFonts w:ascii="Arial" w:hAnsi="Arial" w:cs="Arial"/>
-          <w:lang w:val="en-SG"/>
-        </w:rPr>
-        <w:t>noSQL</w:t>
-      </w:r>
-      <w:proofErr w:type="spellEnd"/>
-      <w:r>
-        <w:rPr>
-          <w:rFonts w:ascii="Arial" w:hAnsi="Arial" w:cs="Arial"/>
-          <w:lang w:val="en-SG"/>
-        </w:rPr>
-        <w:t xml:space="preserve"> statements (with expected outputs) for queries (i.e., in a </w:t>
+      <w:r>
+        <w:rPr>
+          <w:rFonts w:ascii="Arial" w:hAnsi="Arial" w:cs="Arial"/>
+          <w:lang w:val="en-SG"/>
+        </w:rPr>
+        <w:t xml:space="preserve">noSQL statements (with expected outputs) for queries (i.e., in a </w:t>
       </w:r>
       <w:r>
         <w:rPr>
@@ -3497,23 +3269,7 @@
           <w:rFonts w:ascii="Arial" w:hAnsi="Arial" w:cs="Arial"/>
           <w:lang w:val="en-SG"/>
         </w:rPr>
-        <w:t xml:space="preserve">(Optional) Inconsistence between relational data model and nonrelational data model (if changes in </w:t>
-      </w:r>
-      <w:proofErr w:type="spellStart"/>
-      <w:r>
-        <w:rPr>
-          <w:rFonts w:ascii="Arial" w:hAnsi="Arial" w:cs="Arial"/>
-          <w:lang w:val="en-SG"/>
-        </w:rPr>
-        <w:t>modeling</w:t>
-      </w:r>
-      <w:proofErr w:type="spellEnd"/>
-      <w:r>
-        <w:rPr>
-          <w:rFonts w:ascii="Arial" w:hAnsi="Arial" w:cs="Arial"/>
-          <w:lang w:val="en-SG"/>
-        </w:rPr>
-        <w:t xml:space="preserve"> is required for the nonrelational model)</w:t>
+        <w:t>(Optional) Inconsistence between relational data model and nonrelational data model (if changes in modeling is required for the nonrelational model)</w:t>
       </w:r>
     </w:p>
     <w:p>
@@ -3537,23 +3293,7 @@
           <w:rFonts w:ascii="Arial" w:hAnsi="Arial" w:cs="Arial"/>
           <w:lang w:val="en-SG"/>
         </w:rPr>
-        <w:t xml:space="preserve">Recommendation to WHO (i.e., comparisons between relational database and nonrelational database implementations, </w:t>
-      </w:r>
-      <w:proofErr w:type="gramStart"/>
-      <w:r>
-        <w:rPr>
-          <w:rFonts w:ascii="Arial" w:hAnsi="Arial" w:cs="Arial"/>
-          <w:lang w:val="en-SG"/>
-        </w:rPr>
-        <w:t>recommendation</w:t>
-      </w:r>
-      <w:proofErr w:type="gramEnd"/>
-      <w:r>
-        <w:rPr>
-          <w:rFonts w:ascii="Arial" w:hAnsi="Arial" w:cs="Arial"/>
-          <w:lang w:val="en-SG"/>
-        </w:rPr>
-        <w:t xml:space="preserve"> and justification)</w:t>
+        <w:t>Recommendation to WHO (i.e., comparisons between relational database and nonrelational database implementations, recommendation and justification)</w:t>
       </w:r>
     </w:p>
     <w:p>
@@ -3718,23 +3458,7 @@
           <w:rFonts w:ascii="Arial" w:hAnsi="Arial" w:cs="Arial"/>
           <w:lang w:val="en-SG"/>
         </w:rPr>
-        <w:t xml:space="preserve">Demonstrate the nonrelational database implementation (i.e., discussion on a </w:t>
-      </w:r>
-      <w:proofErr w:type="spellStart"/>
-      <w:r>
-        <w:rPr>
-          <w:rFonts w:ascii="Arial" w:hAnsi="Arial" w:cs="Arial"/>
-          <w:lang w:val="en-SG"/>
-        </w:rPr>
-        <w:t>noSQL</w:t>
-      </w:r>
-      <w:proofErr w:type="spellEnd"/>
-      <w:r>
-        <w:rPr>
-          <w:rFonts w:ascii="Arial" w:hAnsi="Arial" w:cs="Arial"/>
-          <w:lang w:val="en-SG"/>
-        </w:rPr>
-        <w:t xml:space="preserve"> in</w:t>
+        <w:t>Demonstrate the nonrelational database implementation (i.e., discussion on a noSQL in</w:t>
       </w:r>
       <w:r>
         <w:rPr>
@@ -3883,23 +3607,7 @@
           <w:rFonts w:ascii="Arial" w:hAnsi="Arial" w:cs="Arial"/>
           <w:lang w:val="en-SG"/>
         </w:rPr>
-        <w:t xml:space="preserve">A submission folder will be made available on </w:t>
-      </w:r>
-      <w:proofErr w:type="spellStart"/>
-      <w:r>
-        <w:rPr>
-          <w:rFonts w:ascii="Arial" w:hAnsi="Arial" w:cs="Arial"/>
-          <w:lang w:val="en-SG"/>
-        </w:rPr>
-        <w:t>NTULearn</w:t>
-      </w:r>
-      <w:proofErr w:type="spellEnd"/>
-      <w:r>
-        <w:rPr>
-          <w:rFonts w:ascii="Arial" w:hAnsi="Arial" w:cs="Arial"/>
-          <w:lang w:val="en-SG"/>
-        </w:rPr>
-        <w:t xml:space="preserve">. </w:t>
+        <w:t xml:space="preserve">A submission folder will be made available on NTULearn. </w:t>
       </w:r>
       <w:r>
         <w:rPr>
@@ -4372,7 +4080,6 @@
                 <w:lang w:val="en-SG"/>
               </w:rPr>
             </w:pPr>
-            <w:proofErr w:type="spellStart"/>
             <w:r>
               <w:rPr>
                 <w:rFonts w:ascii="Segoe UI" w:eastAsia="Times New Roman" w:hAnsi="Segoe UI" w:cs="Segoe UI"/>
@@ -4383,7 +4090,6 @@
               </w:rPr>
               <w:t>iso_code</w:t>
             </w:r>
-            <w:proofErr w:type="spellEnd"/>
           </w:p>
         </w:tc>
         <w:tc>
@@ -4678,7 +4384,6 @@
                 <w:lang w:val="en-SG"/>
               </w:rPr>
             </w:pPr>
-            <w:proofErr w:type="spellStart"/>
             <w:r>
               <w:rPr>
                 <w:rFonts w:ascii="Segoe UI" w:eastAsia="Times New Roman" w:hAnsi="Segoe UI" w:cs="Segoe UI"/>
@@ -4689,7 +4394,6 @@
               </w:rPr>
               <w:t>total_cases</w:t>
             </w:r>
-            <w:proofErr w:type="spellEnd"/>
           </w:p>
         </w:tc>
         <w:tc>
@@ -4756,7 +4460,6 @@
                 <w:lang w:val="en-SG"/>
               </w:rPr>
             </w:pPr>
-            <w:proofErr w:type="spellStart"/>
             <w:r>
               <w:rPr>
                 <w:rFonts w:ascii="Segoe UI" w:eastAsia="Times New Roman" w:hAnsi="Segoe UI" w:cs="Segoe UI"/>
@@ -4767,7 +4470,6 @@
               </w:rPr>
               <w:t>new_cases</w:t>
             </w:r>
-            <w:proofErr w:type="spellEnd"/>
           </w:p>
         </w:tc>
         <w:tc>
@@ -4834,7 +4536,6 @@
                 <w:lang w:val="en-SG"/>
               </w:rPr>
             </w:pPr>
-            <w:proofErr w:type="spellStart"/>
             <w:r>
               <w:rPr>
                 <w:rFonts w:ascii="Segoe UI" w:eastAsia="Times New Roman" w:hAnsi="Segoe UI" w:cs="Segoe UI"/>
@@ -4845,7 +4546,6 @@
               </w:rPr>
               <w:t>new_cases_smoothed</w:t>
             </w:r>
-            <w:proofErr w:type="spellEnd"/>
           </w:p>
         </w:tc>
         <w:tc>
@@ -4912,7 +4612,6 @@
                 <w:lang w:val="en-SG"/>
               </w:rPr>
             </w:pPr>
-            <w:proofErr w:type="spellStart"/>
             <w:r>
               <w:rPr>
                 <w:rFonts w:ascii="Segoe UI" w:eastAsia="Times New Roman" w:hAnsi="Segoe UI" w:cs="Segoe UI"/>
@@ -4923,7 +4622,6 @@
               </w:rPr>
               <w:t>total_deaths</w:t>
             </w:r>
-            <w:proofErr w:type="spellEnd"/>
           </w:p>
         </w:tc>
         <w:tc>
@@ -4990,7 +4688,6 @@
                 <w:lang w:val="en-SG"/>
               </w:rPr>
             </w:pPr>
-            <w:proofErr w:type="spellStart"/>
             <w:r>
               <w:rPr>
                 <w:rFonts w:ascii="Segoe UI" w:eastAsia="Times New Roman" w:hAnsi="Segoe UI" w:cs="Segoe UI"/>
@@ -5001,7 +4698,6 @@
               </w:rPr>
               <w:t>new_deaths</w:t>
             </w:r>
-            <w:proofErr w:type="spellEnd"/>
           </w:p>
         </w:tc>
         <w:tc>
@@ -5068,7 +4764,6 @@
                 <w:lang w:val="en-SG"/>
               </w:rPr>
             </w:pPr>
-            <w:proofErr w:type="spellStart"/>
             <w:r>
               <w:rPr>
                 <w:rFonts w:ascii="Segoe UI" w:eastAsia="Times New Roman" w:hAnsi="Segoe UI" w:cs="Segoe UI"/>
@@ -5079,7 +4774,6 @@
               </w:rPr>
               <w:t>new_deaths_smoothed</w:t>
             </w:r>
-            <w:proofErr w:type="spellEnd"/>
           </w:p>
         </w:tc>
         <w:tc>
@@ -5146,7 +4840,6 @@
                 <w:lang w:val="en-SG"/>
               </w:rPr>
             </w:pPr>
-            <w:proofErr w:type="spellStart"/>
             <w:r>
               <w:rPr>
                 <w:rFonts w:ascii="Segoe UI" w:eastAsia="Times New Roman" w:hAnsi="Segoe UI" w:cs="Segoe UI"/>
@@ -5157,7 +4850,6 @@
               </w:rPr>
               <w:t>total_cases_per_million</w:t>
             </w:r>
-            <w:proofErr w:type="spellEnd"/>
           </w:p>
         </w:tc>
         <w:tc>
@@ -5224,7 +4916,6 @@
                 <w:lang w:val="en-SG"/>
               </w:rPr>
             </w:pPr>
-            <w:proofErr w:type="spellStart"/>
             <w:r>
               <w:rPr>
                 <w:rFonts w:ascii="Segoe UI" w:eastAsia="Times New Roman" w:hAnsi="Segoe UI" w:cs="Segoe UI"/>
@@ -5235,7 +4926,6 @@
               </w:rPr>
               <w:t>new_cases_per_million</w:t>
             </w:r>
-            <w:proofErr w:type="spellEnd"/>
           </w:p>
         </w:tc>
         <w:tc>
@@ -5302,7 +4992,6 @@
                 <w:lang w:val="en-SG"/>
               </w:rPr>
             </w:pPr>
-            <w:proofErr w:type="spellStart"/>
             <w:r>
               <w:rPr>
                 <w:rFonts w:ascii="Segoe UI" w:eastAsia="Times New Roman" w:hAnsi="Segoe UI" w:cs="Segoe UI"/>
@@ -5313,7 +5002,6 @@
               </w:rPr>
               <w:t>new_cases_smoothed_per_million</w:t>
             </w:r>
-            <w:proofErr w:type="spellEnd"/>
           </w:p>
         </w:tc>
         <w:tc>
@@ -5380,7 +5068,6 @@
                 <w:lang w:val="en-SG"/>
               </w:rPr>
             </w:pPr>
-            <w:proofErr w:type="spellStart"/>
             <w:r>
               <w:rPr>
                 <w:rFonts w:ascii="Segoe UI" w:eastAsia="Times New Roman" w:hAnsi="Segoe UI" w:cs="Segoe UI"/>
@@ -5391,7 +5078,6 @@
               </w:rPr>
               <w:t>total_deaths_per_million</w:t>
             </w:r>
-            <w:proofErr w:type="spellEnd"/>
           </w:p>
         </w:tc>
         <w:tc>
@@ -5458,7 +5144,6 @@
                 <w:lang w:val="en-SG"/>
               </w:rPr>
             </w:pPr>
-            <w:proofErr w:type="spellStart"/>
             <w:r>
               <w:rPr>
                 <w:rFonts w:ascii="Segoe UI" w:eastAsia="Times New Roman" w:hAnsi="Segoe UI" w:cs="Segoe UI"/>
@@ -5469,7 +5154,6 @@
               </w:rPr>
               <w:t>new_deaths_per_million</w:t>
             </w:r>
-            <w:proofErr w:type="spellEnd"/>
           </w:p>
         </w:tc>
         <w:tc>
@@ -5536,7 +5220,6 @@
                 <w:lang w:val="en-SG"/>
               </w:rPr>
             </w:pPr>
-            <w:proofErr w:type="spellStart"/>
             <w:r>
               <w:rPr>
                 <w:rFonts w:ascii="Segoe UI" w:eastAsia="Times New Roman" w:hAnsi="Segoe UI" w:cs="Segoe UI"/>
@@ -5547,7 +5230,6 @@
               </w:rPr>
               <w:t>new_deaths_smoothed_per_million</w:t>
             </w:r>
-            <w:proofErr w:type="spellEnd"/>
           </w:p>
         </w:tc>
         <w:tc>
@@ -5614,7 +5296,6 @@
                 <w:lang w:val="en-SG"/>
               </w:rPr>
             </w:pPr>
-            <w:proofErr w:type="spellStart"/>
             <w:r>
               <w:rPr>
                 <w:rFonts w:ascii="Segoe UI" w:eastAsia="Times New Roman" w:hAnsi="Segoe UI" w:cs="Segoe UI"/>
@@ -5625,7 +5306,6 @@
               </w:rPr>
               <w:t>reproduction_rate</w:t>
             </w:r>
-            <w:proofErr w:type="spellEnd"/>
           </w:p>
         </w:tc>
         <w:tc>
@@ -5692,7 +5372,6 @@
                 <w:lang w:val="en-SG"/>
               </w:rPr>
             </w:pPr>
-            <w:proofErr w:type="spellStart"/>
             <w:r>
               <w:rPr>
                 <w:rFonts w:ascii="Segoe UI" w:eastAsia="Times New Roman" w:hAnsi="Segoe UI" w:cs="Segoe UI"/>
@@ -5703,7 +5382,6 @@
               </w:rPr>
               <w:t>icu_patients</w:t>
             </w:r>
-            <w:proofErr w:type="spellEnd"/>
           </w:p>
         </w:tc>
         <w:tc>
@@ -5770,7 +5448,6 @@
                 <w:lang w:val="en-SG"/>
               </w:rPr>
             </w:pPr>
-            <w:proofErr w:type="spellStart"/>
             <w:r>
               <w:rPr>
                 <w:rFonts w:ascii="Segoe UI" w:eastAsia="Times New Roman" w:hAnsi="Segoe UI" w:cs="Segoe UI"/>
@@ -5781,7 +5458,6 @@
               </w:rPr>
               <w:t>icu_patients_per_million</w:t>
             </w:r>
-            <w:proofErr w:type="spellEnd"/>
           </w:p>
         </w:tc>
         <w:tc>
@@ -5848,7 +5524,6 @@
                 <w:lang w:val="en-SG"/>
               </w:rPr>
             </w:pPr>
-            <w:proofErr w:type="spellStart"/>
             <w:r>
               <w:rPr>
                 <w:rFonts w:ascii="Segoe UI" w:eastAsia="Times New Roman" w:hAnsi="Segoe UI" w:cs="Segoe UI"/>
@@ -5859,7 +5534,6 @@
               </w:rPr>
               <w:t>hosp_patients</w:t>
             </w:r>
-            <w:proofErr w:type="spellEnd"/>
           </w:p>
         </w:tc>
         <w:tc>
@@ -5926,7 +5600,6 @@
                 <w:lang w:val="en-SG"/>
               </w:rPr>
             </w:pPr>
-            <w:proofErr w:type="spellStart"/>
             <w:r>
               <w:rPr>
                 <w:rFonts w:ascii="Segoe UI" w:eastAsia="Times New Roman" w:hAnsi="Segoe UI" w:cs="Segoe UI"/>
@@ -5937,7 +5610,6 @@
               </w:rPr>
               <w:t>hosp_patients_per_million</w:t>
             </w:r>
-            <w:proofErr w:type="spellEnd"/>
           </w:p>
         </w:tc>
         <w:tc>
@@ -6004,7 +5676,6 @@
                 <w:lang w:val="en-SG"/>
               </w:rPr>
             </w:pPr>
-            <w:proofErr w:type="spellStart"/>
             <w:r>
               <w:rPr>
                 <w:rFonts w:ascii="Segoe UI" w:eastAsia="Times New Roman" w:hAnsi="Segoe UI" w:cs="Segoe UI"/>
@@ -6015,7 +5686,6 @@
               </w:rPr>
               <w:t>weekly_icu_admissions</w:t>
             </w:r>
-            <w:proofErr w:type="spellEnd"/>
           </w:p>
         </w:tc>
         <w:tc>
@@ -6082,7 +5752,6 @@
                 <w:lang w:val="en-SG"/>
               </w:rPr>
             </w:pPr>
-            <w:proofErr w:type="spellStart"/>
             <w:r>
               <w:rPr>
                 <w:rFonts w:ascii="Segoe UI" w:eastAsia="Times New Roman" w:hAnsi="Segoe UI" w:cs="Segoe UI"/>
@@ -6093,7 +5762,6 @@
               </w:rPr>
               <w:t>weekly_icu_admissions_per_million</w:t>
             </w:r>
-            <w:proofErr w:type="spellEnd"/>
           </w:p>
         </w:tc>
         <w:tc>
@@ -6160,7 +5828,6 @@
                 <w:lang w:val="en-SG"/>
               </w:rPr>
             </w:pPr>
-            <w:proofErr w:type="spellStart"/>
             <w:r>
               <w:rPr>
                 <w:rFonts w:ascii="Segoe UI" w:eastAsia="Times New Roman" w:hAnsi="Segoe UI" w:cs="Segoe UI"/>
@@ -6171,7 +5838,6 @@
               </w:rPr>
               <w:t>weekly_hosp_admissions</w:t>
             </w:r>
-            <w:proofErr w:type="spellEnd"/>
           </w:p>
         </w:tc>
         <w:tc>
@@ -6238,7 +5904,6 @@
                 <w:lang w:val="en-SG"/>
               </w:rPr>
             </w:pPr>
-            <w:proofErr w:type="spellStart"/>
             <w:r>
               <w:rPr>
                 <w:rFonts w:ascii="Segoe UI" w:eastAsia="Times New Roman" w:hAnsi="Segoe UI" w:cs="Segoe UI"/>
@@ -6249,7 +5914,6 @@
               </w:rPr>
               <w:t>weekly_hosp_admissions_per_million</w:t>
             </w:r>
-            <w:proofErr w:type="spellEnd"/>
           </w:p>
         </w:tc>
         <w:tc>
@@ -6316,7 +5980,6 @@
                 <w:lang w:val="en-SG"/>
               </w:rPr>
             </w:pPr>
-            <w:proofErr w:type="spellStart"/>
             <w:r>
               <w:rPr>
                 <w:rFonts w:ascii="Segoe UI" w:eastAsia="Times New Roman" w:hAnsi="Segoe UI" w:cs="Segoe UI"/>
@@ -6328,7 +5991,6 @@
               <w:lastRenderedPageBreak/>
               <w:t>total_tests</w:t>
             </w:r>
-            <w:proofErr w:type="spellEnd"/>
           </w:p>
         </w:tc>
         <w:tc>
@@ -6395,7 +6057,6 @@
                 <w:lang w:val="en-SG"/>
               </w:rPr>
             </w:pPr>
-            <w:proofErr w:type="spellStart"/>
             <w:r>
               <w:rPr>
                 <w:rFonts w:ascii="Segoe UI" w:eastAsia="Times New Roman" w:hAnsi="Segoe UI" w:cs="Segoe UI"/>
@@ -6406,7 +6067,6 @@
               </w:rPr>
               <w:t>new_tests</w:t>
             </w:r>
-            <w:proofErr w:type="spellEnd"/>
           </w:p>
         </w:tc>
         <w:tc>
@@ -6473,7 +6133,6 @@
                 <w:lang w:val="en-SG"/>
               </w:rPr>
             </w:pPr>
-            <w:proofErr w:type="spellStart"/>
             <w:r>
               <w:rPr>
                 <w:rFonts w:ascii="Segoe UI" w:eastAsia="Times New Roman" w:hAnsi="Segoe UI" w:cs="Segoe UI"/>
@@ -6484,7 +6143,6 @@
               </w:rPr>
               <w:t>total_tests_per_thousand</w:t>
             </w:r>
-            <w:proofErr w:type="spellEnd"/>
           </w:p>
         </w:tc>
         <w:tc>
@@ -6551,7 +6209,6 @@
                 <w:lang w:val="en-SG"/>
               </w:rPr>
             </w:pPr>
-            <w:proofErr w:type="spellStart"/>
             <w:r>
               <w:rPr>
                 <w:rFonts w:ascii="Segoe UI" w:eastAsia="Times New Roman" w:hAnsi="Segoe UI" w:cs="Segoe UI"/>
@@ -6562,7 +6219,6 @@
               </w:rPr>
               <w:t>new_tests_per_thousand</w:t>
             </w:r>
-            <w:proofErr w:type="spellEnd"/>
           </w:p>
         </w:tc>
         <w:tc>
@@ -6629,7 +6285,6 @@
                 <w:lang w:val="en-SG"/>
               </w:rPr>
             </w:pPr>
-            <w:proofErr w:type="spellStart"/>
             <w:r>
               <w:rPr>
                 <w:rFonts w:ascii="Segoe UI" w:eastAsia="Times New Roman" w:hAnsi="Segoe UI" w:cs="Segoe UI"/>
@@ -6640,7 +6295,6 @@
               </w:rPr>
               <w:t>new_tests_smoothed</w:t>
             </w:r>
-            <w:proofErr w:type="spellEnd"/>
           </w:p>
         </w:tc>
         <w:tc>
@@ -6707,7 +6361,6 @@
                 <w:lang w:val="en-SG"/>
               </w:rPr>
             </w:pPr>
-            <w:proofErr w:type="spellStart"/>
             <w:r>
               <w:rPr>
                 <w:rFonts w:ascii="Segoe UI" w:eastAsia="Times New Roman" w:hAnsi="Segoe UI" w:cs="Segoe UI"/>
@@ -6718,7 +6371,6 @@
               </w:rPr>
               <w:t>new_tests_smoothed_per_thousand</w:t>
             </w:r>
-            <w:proofErr w:type="spellEnd"/>
           </w:p>
         </w:tc>
         <w:tc>
@@ -6785,7 +6437,6 @@
                 <w:lang w:val="en-SG"/>
               </w:rPr>
             </w:pPr>
-            <w:proofErr w:type="spellStart"/>
             <w:r>
               <w:rPr>
                 <w:rFonts w:ascii="Segoe UI" w:eastAsia="Times New Roman" w:hAnsi="Segoe UI" w:cs="Segoe UI"/>
@@ -6796,7 +6447,6 @@
               </w:rPr>
               <w:t>positive_rate</w:t>
             </w:r>
-            <w:proofErr w:type="spellEnd"/>
           </w:p>
         </w:tc>
         <w:tc>
@@ -6832,29 +6482,7 @@
                 <w:szCs w:val="18"/>
                 <w:lang w:val="en-SG"/>
               </w:rPr>
-              <w:t xml:space="preserve">The share of COVID-19 tests that are positive, given as a rolling 7-day average (this is the inverse of </w:t>
-            </w:r>
-            <w:proofErr w:type="spellStart"/>
-            <w:r>
-              <w:rPr>
-                <w:rFonts w:ascii="Segoe UI" w:eastAsia="Times New Roman" w:hAnsi="Segoe UI" w:cs="Segoe UI"/>
-                <w:color w:val="24292E"/>
-                <w:sz w:val="18"/>
-                <w:szCs w:val="18"/>
-                <w:lang w:val="en-SG"/>
-              </w:rPr>
-              <w:t>tests_per_case</w:t>
-            </w:r>
-            <w:proofErr w:type="spellEnd"/>
-            <w:r>
-              <w:rPr>
-                <w:rFonts w:ascii="Segoe UI" w:eastAsia="Times New Roman" w:hAnsi="Segoe UI" w:cs="Segoe UI"/>
-                <w:color w:val="24292E"/>
-                <w:sz w:val="18"/>
-                <w:szCs w:val="18"/>
-                <w:lang w:val="en-SG"/>
-              </w:rPr>
-              <w:t>)</w:t>
+              <w:t>The share of COVID-19 tests that are positive, given as a rolling 7-day average (this is the inverse of tests_per_case)</w:t>
             </w:r>
           </w:p>
         </w:tc>
@@ -6885,7 +6513,6 @@
                 <w:lang w:val="en-SG"/>
               </w:rPr>
             </w:pPr>
-            <w:proofErr w:type="spellStart"/>
             <w:r>
               <w:rPr>
                 <w:rFonts w:ascii="Segoe UI" w:eastAsia="Times New Roman" w:hAnsi="Segoe UI" w:cs="Segoe UI"/>
@@ -6896,7 +6523,6 @@
               </w:rPr>
               <w:t>tests_per_case</w:t>
             </w:r>
-            <w:proofErr w:type="spellEnd"/>
           </w:p>
         </w:tc>
         <w:tc>
@@ -6932,29 +6558,7 @@
                 <w:szCs w:val="18"/>
                 <w:lang w:val="en-SG"/>
               </w:rPr>
-              <w:t xml:space="preserve">Tests conducted per new confirmed case of COVID-19, given as a rolling 7-day average (this is the inverse of </w:t>
-            </w:r>
-            <w:proofErr w:type="spellStart"/>
-            <w:r>
-              <w:rPr>
-                <w:rFonts w:ascii="Segoe UI" w:eastAsia="Times New Roman" w:hAnsi="Segoe UI" w:cs="Segoe UI"/>
-                <w:color w:val="24292E"/>
-                <w:sz w:val="18"/>
-                <w:szCs w:val="18"/>
-                <w:lang w:val="en-SG"/>
-              </w:rPr>
-              <w:t>positive_rate</w:t>
-            </w:r>
-            <w:proofErr w:type="spellEnd"/>
-            <w:r>
-              <w:rPr>
-                <w:rFonts w:ascii="Segoe UI" w:eastAsia="Times New Roman" w:hAnsi="Segoe UI" w:cs="Segoe UI"/>
-                <w:color w:val="24292E"/>
-                <w:sz w:val="18"/>
-                <w:szCs w:val="18"/>
-                <w:lang w:val="en-SG"/>
-              </w:rPr>
-              <w:t>)</w:t>
+              <w:t>Tests conducted per new confirmed case of COVID-19, given as a rolling 7-day average (this is the inverse of positive_rate)</w:t>
             </w:r>
           </w:p>
         </w:tc>
@@ -6985,7 +6589,6 @@
                 <w:lang w:val="en-SG"/>
               </w:rPr>
             </w:pPr>
-            <w:proofErr w:type="spellStart"/>
             <w:r>
               <w:rPr>
                 <w:rFonts w:ascii="Segoe UI" w:eastAsia="Times New Roman" w:hAnsi="Segoe UI" w:cs="Segoe UI"/>
@@ -6996,7 +6599,6 @@
               </w:rPr>
               <w:t>tests_units</w:t>
             </w:r>
-            <w:proofErr w:type="spellEnd"/>
           </w:p>
         </w:tc>
         <w:tc>
@@ -7063,7 +6665,6 @@
                 <w:lang w:val="en-SG"/>
               </w:rPr>
             </w:pPr>
-            <w:proofErr w:type="spellStart"/>
             <w:r>
               <w:rPr>
                 <w:rFonts w:ascii="Segoe UI" w:eastAsia="Times New Roman" w:hAnsi="Segoe UI" w:cs="Segoe UI"/>
@@ -7074,7 +6675,6 @@
               </w:rPr>
               <w:t>total_vaccinations</w:t>
             </w:r>
-            <w:proofErr w:type="spellEnd"/>
           </w:p>
         </w:tc>
         <w:tc>
@@ -7141,7 +6741,6 @@
                 <w:lang w:val="en-SG"/>
               </w:rPr>
             </w:pPr>
-            <w:proofErr w:type="spellStart"/>
             <w:r>
               <w:rPr>
                 <w:rFonts w:ascii="Segoe UI" w:eastAsia="Times New Roman" w:hAnsi="Segoe UI" w:cs="Segoe UI"/>
@@ -7152,7 +6751,6 @@
               </w:rPr>
               <w:t>people_vaccinated</w:t>
             </w:r>
-            <w:proofErr w:type="spellEnd"/>
           </w:p>
         </w:tc>
         <w:tc>
@@ -7219,7 +6817,6 @@
                 <w:lang w:val="en-SG"/>
               </w:rPr>
             </w:pPr>
-            <w:proofErr w:type="spellStart"/>
             <w:r>
               <w:rPr>
                 <w:rFonts w:ascii="Segoe UI" w:eastAsia="Times New Roman" w:hAnsi="Segoe UI" w:cs="Segoe UI"/>
@@ -7230,7 +6827,6 @@
               </w:rPr>
               <w:t>people_fully_vaccinated</w:t>
             </w:r>
-            <w:proofErr w:type="spellEnd"/>
           </w:p>
         </w:tc>
         <w:tc>
@@ -7297,7 +6893,6 @@
                 <w:lang w:val="en-SG"/>
               </w:rPr>
             </w:pPr>
-            <w:proofErr w:type="spellStart"/>
             <w:r>
               <w:rPr>
                 <w:rFonts w:ascii="Segoe UI" w:eastAsia="Times New Roman" w:hAnsi="Segoe UI" w:cs="Segoe UI"/>
@@ -7308,7 +6903,6 @@
               </w:rPr>
               <w:t>new_vaccinations</w:t>
             </w:r>
-            <w:proofErr w:type="spellEnd"/>
           </w:p>
         </w:tc>
         <w:tc>
@@ -7375,7 +6969,6 @@
                 <w:lang w:val="en-SG"/>
               </w:rPr>
             </w:pPr>
-            <w:proofErr w:type="spellStart"/>
             <w:r>
               <w:rPr>
                 <w:rFonts w:ascii="Segoe UI" w:eastAsia="Times New Roman" w:hAnsi="Segoe UI" w:cs="Segoe UI"/>
@@ -7386,7 +6979,6 @@
               </w:rPr>
               <w:t>new_vaccinations_smoothed</w:t>
             </w:r>
-            <w:proofErr w:type="spellEnd"/>
           </w:p>
         </w:tc>
         <w:tc>
@@ -7453,7 +7045,6 @@
                 <w:lang w:val="en-SG"/>
               </w:rPr>
             </w:pPr>
-            <w:proofErr w:type="spellStart"/>
             <w:r>
               <w:rPr>
                 <w:rFonts w:ascii="Segoe UI" w:eastAsia="Times New Roman" w:hAnsi="Segoe UI" w:cs="Segoe UI"/>
@@ -7464,7 +7055,6 @@
               </w:rPr>
               <w:t>total_vaccinations_per_hundred</w:t>
             </w:r>
-            <w:proofErr w:type="spellEnd"/>
           </w:p>
         </w:tc>
         <w:tc>
@@ -7531,7 +7121,6 @@
                 <w:lang w:val="en-SG"/>
               </w:rPr>
             </w:pPr>
-            <w:proofErr w:type="spellStart"/>
             <w:r>
               <w:rPr>
                 <w:rFonts w:ascii="Segoe UI" w:eastAsia="Times New Roman" w:hAnsi="Segoe UI" w:cs="Segoe UI"/>
@@ -7542,7 +7131,6 @@
               </w:rPr>
               <w:t>people_vaccinated_per_hundred</w:t>
             </w:r>
-            <w:proofErr w:type="spellEnd"/>
           </w:p>
         </w:tc>
         <w:tc>
@@ -7609,7 +7197,6 @@
                 <w:lang w:val="en-SG"/>
               </w:rPr>
             </w:pPr>
-            <w:proofErr w:type="spellStart"/>
             <w:r>
               <w:rPr>
                 <w:rFonts w:ascii="Segoe UI" w:eastAsia="Times New Roman" w:hAnsi="Segoe UI" w:cs="Segoe UI"/>
@@ -7620,7 +7207,6 @@
               </w:rPr>
               <w:t>people_fully_vaccinated_per_hundred</w:t>
             </w:r>
-            <w:proofErr w:type="spellEnd"/>
           </w:p>
         </w:tc>
         <w:tc>
@@ -7687,7 +7273,6 @@
                 <w:lang w:val="en-SG"/>
               </w:rPr>
             </w:pPr>
-            <w:proofErr w:type="spellStart"/>
             <w:r>
               <w:rPr>
                 <w:rFonts w:ascii="Segoe UI" w:eastAsia="Times New Roman" w:hAnsi="Segoe UI" w:cs="Segoe UI"/>
@@ -7698,7 +7283,6 @@
               </w:rPr>
               <w:t>new_vaccinations_smoothed_per_million</w:t>
             </w:r>
-            <w:proofErr w:type="spellEnd"/>
           </w:p>
         </w:tc>
         <w:tc>
@@ -7765,7 +7349,6 @@
                 <w:lang w:val="en-SG"/>
               </w:rPr>
             </w:pPr>
-            <w:proofErr w:type="spellStart"/>
             <w:r>
               <w:rPr>
                 <w:rFonts w:ascii="Segoe UI" w:eastAsia="Times New Roman" w:hAnsi="Segoe UI" w:cs="Segoe UI"/>
@@ -7776,7 +7359,6 @@
               </w:rPr>
               <w:t>stringency_index</w:t>
             </w:r>
-            <w:proofErr w:type="spellEnd"/>
           </w:p>
         </w:tc>
         <w:tc>
@@ -7919,7 +7501,6 @@
                 <w:lang w:val="en-SG"/>
               </w:rPr>
             </w:pPr>
-            <w:proofErr w:type="spellStart"/>
             <w:r>
               <w:rPr>
                 <w:rFonts w:ascii="Segoe UI" w:eastAsia="Times New Roman" w:hAnsi="Segoe UI" w:cs="Segoe UI"/>
@@ -7930,7 +7511,6 @@
               </w:rPr>
               <w:t>population_density</w:t>
             </w:r>
-            <w:proofErr w:type="spellEnd"/>
           </w:p>
         </w:tc>
         <w:tc>
@@ -7966,29 +7546,7 @@
                 <w:szCs w:val="18"/>
                 <w:lang w:val="en-SG"/>
               </w:rPr>
-              <w:t xml:space="preserve">Number of people divided by land area, measured in square </w:t>
-            </w:r>
-            <w:proofErr w:type="spellStart"/>
-            <w:r>
-              <w:rPr>
-                <w:rFonts w:ascii="Segoe UI" w:eastAsia="Times New Roman" w:hAnsi="Segoe UI" w:cs="Segoe UI"/>
-                <w:color w:val="24292E"/>
-                <w:sz w:val="18"/>
-                <w:szCs w:val="18"/>
-                <w:lang w:val="en-SG"/>
-              </w:rPr>
-              <w:t>kilometers</w:t>
-            </w:r>
-            <w:proofErr w:type="spellEnd"/>
-            <w:r>
-              <w:rPr>
-                <w:rFonts w:ascii="Segoe UI" w:eastAsia="Times New Roman" w:hAnsi="Segoe UI" w:cs="Segoe UI"/>
-                <w:color w:val="24292E"/>
-                <w:sz w:val="18"/>
-                <w:szCs w:val="18"/>
-                <w:lang w:val="en-SG"/>
-              </w:rPr>
-              <w:t>, most recent year available</w:t>
+              <w:t>Number of people divided by land area, measured in square kilometers, most recent year available</w:t>
             </w:r>
           </w:p>
         </w:tc>
@@ -8019,7 +7577,6 @@
                 <w:lang w:val="en-SG"/>
               </w:rPr>
             </w:pPr>
-            <w:proofErr w:type="spellStart"/>
             <w:r>
               <w:rPr>
                 <w:rFonts w:ascii="Segoe UI" w:eastAsia="Times New Roman" w:hAnsi="Segoe UI" w:cs="Segoe UI"/>
@@ -8031,7 +7588,6 @@
               <w:lastRenderedPageBreak/>
               <w:t>median_age</w:t>
             </w:r>
-            <w:proofErr w:type="spellEnd"/>
           </w:p>
         </w:tc>
         <w:tc>
@@ -8250,7 +7806,6 @@
                 <w:lang w:val="en-SG"/>
               </w:rPr>
             </w:pPr>
-            <w:proofErr w:type="spellStart"/>
             <w:r>
               <w:rPr>
                 <w:rFonts w:ascii="Segoe UI" w:eastAsia="Times New Roman" w:hAnsi="Segoe UI" w:cs="Segoe UI"/>
@@ -8261,7 +7816,6 @@
               </w:rPr>
               <w:t>gdp_per_capita</w:t>
             </w:r>
-            <w:proofErr w:type="spellEnd"/>
           </w:p>
         </w:tc>
         <w:tc>
@@ -8328,7 +7882,6 @@
                 <w:lang w:val="en-SG"/>
               </w:rPr>
             </w:pPr>
-            <w:proofErr w:type="spellStart"/>
             <w:r>
               <w:rPr>
                 <w:rFonts w:ascii="Segoe UI" w:eastAsia="Times New Roman" w:hAnsi="Segoe UI" w:cs="Segoe UI"/>
@@ -8339,7 +7892,6 @@
               </w:rPr>
               <w:t>extreme_poverty</w:t>
             </w:r>
-            <w:proofErr w:type="spellEnd"/>
           </w:p>
         </w:tc>
         <w:tc>
@@ -8406,7 +7958,6 @@
                 <w:lang w:val="en-SG"/>
               </w:rPr>
             </w:pPr>
-            <w:proofErr w:type="spellStart"/>
             <w:r>
               <w:rPr>
                 <w:rFonts w:ascii="Segoe UI" w:eastAsia="Times New Roman" w:hAnsi="Segoe UI" w:cs="Segoe UI"/>
@@ -8417,7 +7968,6 @@
               </w:rPr>
               <w:t>cardiovasc_death_rate</w:t>
             </w:r>
-            <w:proofErr w:type="spellEnd"/>
           </w:p>
         </w:tc>
         <w:tc>
@@ -8484,7 +8034,6 @@
                 <w:lang w:val="en-SG"/>
               </w:rPr>
             </w:pPr>
-            <w:proofErr w:type="spellStart"/>
             <w:r>
               <w:rPr>
                 <w:rFonts w:ascii="Segoe UI" w:eastAsia="Times New Roman" w:hAnsi="Segoe UI" w:cs="Segoe UI"/>
@@ -8495,7 +8044,6 @@
               </w:rPr>
               <w:t>diabetes_prevalence</w:t>
             </w:r>
-            <w:proofErr w:type="spellEnd"/>
           </w:p>
         </w:tc>
         <w:tc>
@@ -8562,7 +8110,6 @@
                 <w:lang w:val="en-SG"/>
               </w:rPr>
             </w:pPr>
-            <w:proofErr w:type="spellStart"/>
             <w:r>
               <w:rPr>
                 <w:rFonts w:ascii="Segoe UI" w:eastAsia="Times New Roman" w:hAnsi="Segoe UI" w:cs="Segoe UI"/>
@@ -8573,7 +8120,6 @@
               </w:rPr>
               <w:t>female_smokers</w:t>
             </w:r>
-            <w:proofErr w:type="spellEnd"/>
           </w:p>
         </w:tc>
         <w:tc>
@@ -8640,7 +8186,6 @@
                 <w:lang w:val="en-SG"/>
               </w:rPr>
             </w:pPr>
-            <w:proofErr w:type="spellStart"/>
             <w:r>
               <w:rPr>
                 <w:rFonts w:ascii="Segoe UI" w:eastAsia="Times New Roman" w:hAnsi="Segoe UI" w:cs="Segoe UI"/>
@@ -8651,7 +8196,6 @@
               </w:rPr>
               <w:t>male_smokers</w:t>
             </w:r>
-            <w:proofErr w:type="spellEnd"/>
           </w:p>
         </w:tc>
         <w:tc>
@@ -8718,7 +8262,6 @@
                 <w:lang w:val="en-SG"/>
               </w:rPr>
             </w:pPr>
-            <w:proofErr w:type="spellStart"/>
             <w:r>
               <w:rPr>
                 <w:rFonts w:ascii="Segoe UI" w:eastAsia="Times New Roman" w:hAnsi="Segoe UI" w:cs="Segoe UI"/>
@@ -8729,7 +8272,6 @@
               </w:rPr>
               <w:t>handwashing_facilities</w:t>
             </w:r>
-            <w:proofErr w:type="spellEnd"/>
           </w:p>
         </w:tc>
         <w:tc>
@@ -8796,7 +8338,6 @@
                 <w:lang w:val="en-SG"/>
               </w:rPr>
             </w:pPr>
-            <w:proofErr w:type="spellStart"/>
             <w:r>
               <w:rPr>
                 <w:rFonts w:ascii="Segoe UI" w:eastAsia="Times New Roman" w:hAnsi="Segoe UI" w:cs="Segoe UI"/>
@@ -8807,7 +8348,6 @@
               </w:rPr>
               <w:t>hospital_beds_per_thousand</w:t>
             </w:r>
-            <w:proofErr w:type="spellEnd"/>
           </w:p>
         </w:tc>
         <w:tc>
@@ -8874,7 +8414,6 @@
                 <w:lang w:val="en-SG"/>
               </w:rPr>
             </w:pPr>
-            <w:proofErr w:type="spellStart"/>
             <w:r>
               <w:rPr>
                 <w:rFonts w:ascii="Segoe UI" w:eastAsia="Times New Roman" w:hAnsi="Segoe UI" w:cs="Segoe UI"/>
@@ -8885,7 +8424,6 @@
               </w:rPr>
               <w:t>life_expectancy</w:t>
             </w:r>
-            <w:proofErr w:type="spellEnd"/>
           </w:p>
         </w:tc>
         <w:tc>
@@ -8952,7 +8490,6 @@
                 <w:lang w:val="en-SG"/>
               </w:rPr>
             </w:pPr>
-            <w:proofErr w:type="spellStart"/>
             <w:r>
               <w:rPr>
                 <w:rFonts w:ascii="Segoe UI" w:eastAsia="Times New Roman" w:hAnsi="Segoe UI" w:cs="Segoe UI"/>
@@ -8963,7 +8500,6 @@
               </w:rPr>
               <w:t>human_development_index</w:t>
             </w:r>
-            <w:proofErr w:type="spellEnd"/>
           </w:p>
         </w:tc>
         <w:tc>
@@ -9030,7 +8566,6 @@
                 <w:lang w:val="en-SG"/>
               </w:rPr>
             </w:pPr>
-            <w:proofErr w:type="spellStart"/>
             <w:r>
               <w:rPr>
                 <w:rFonts w:ascii="Segoe UI" w:eastAsia="Times New Roman" w:hAnsi="Segoe UI" w:cs="Segoe UI"/>
@@ -9041,7 +8576,6 @@
               </w:rPr>
               <w:t>excess_mortality</w:t>
             </w:r>
-            <w:proofErr w:type="spellEnd"/>
           </w:p>
         </w:tc>
         <w:tc>
@@ -9242,9 +8776,8 @@
           <w:highlight w:val="yellow"/>
           <w:lang w:val="en-SG"/>
         </w:rPr>
-        <w:t xml:space="preserve">SELECT </w:t>
-      </w:r>
-      <w:proofErr w:type="gramStart"/>
+        <w:t>SELECT SUM(population) AS total_population_in_asia FROM (SELECT MAX(CAST(IFNULL(NULLIF(population, ''), 0.0) AS DECIMAL(11,1))) AS population</w:t>
+      </w:r>
       <w:r>
         <w:rPr>
           <w:rFonts w:ascii="Arial" w:eastAsia="Arial Unicode MS" w:hAnsi="Arial" w:cs="Arial"/>
@@ -9252,9 +8785,8 @@
           <w:highlight w:val="yellow"/>
           <w:lang w:val="en-SG"/>
         </w:rPr>
-        <w:t>SUM(</w:t>
-      </w:r>
-      <w:proofErr w:type="gramEnd"/>
+        <w:t xml:space="preserve"> </w:t>
+      </w:r>
       <w:r>
         <w:rPr>
           <w:rFonts w:ascii="Arial" w:eastAsia="Arial Unicode MS" w:hAnsi="Arial" w:cs="Arial"/>
@@ -9262,27 +8794,7 @@
           <w:highlight w:val="yellow"/>
           <w:lang w:val="en-SG"/>
         </w:rPr>
-        <w:t xml:space="preserve">population) AS </w:t>
-      </w:r>
-      <w:proofErr w:type="spellStart"/>
-      <w:r>
-        <w:rPr>
-          <w:rFonts w:ascii="Arial" w:eastAsia="Arial Unicode MS" w:hAnsi="Arial" w:cs="Arial"/>
-          <w:kern w:val="36"/>
-          <w:highlight w:val="yellow"/>
-          <w:lang w:val="en-SG"/>
-        </w:rPr>
-        <w:t>total_population_in_asia</w:t>
-      </w:r>
-      <w:proofErr w:type="spellEnd"/>
-      <w:r>
-        <w:rPr>
-          <w:rFonts w:ascii="Arial" w:eastAsia="Arial Unicode MS" w:hAnsi="Arial" w:cs="Arial"/>
-          <w:kern w:val="36"/>
-          <w:highlight w:val="yellow"/>
-          <w:lang w:val="en-SG"/>
-        </w:rPr>
-        <w:t xml:space="preserve"> FROM (SELECT MAX(CAST(IFNULL(NULLIF(population, ''), 0.0) AS DECIMAL(11,1))) AS population, location FROM covid19data WHERE continent = 'Asia' GROUP BY location) AS subquery;</w:t>
+        <w:t>FROM covid19data WHERE continent = 'Asia' GROUP BY location) AS subquery;</w:t>
       </w:r>
     </w:p>
     <w:p>
@@ -9378,9 +8890,8 @@
           <w:highlight w:val="yellow"/>
           <w:lang w:val="en-SG"/>
         </w:rPr>
-        <w:t xml:space="preserve">SELECT SUM(population) AS </w:t>
-      </w:r>
-      <w:proofErr w:type="spellStart"/>
+        <w:t>SELECT SUM(population) AS total_asean_population_top_ten FROM (SELECT MAX(CAST(IFNULL(NULLIF(population, ''), 0.0) AS DECIMAL(11,1))) AS population</w:t>
+      </w:r>
       <w:r>
         <w:rPr>
           <w:rFonts w:ascii="Arial" w:eastAsia="Arial Unicode MS" w:hAnsi="Arial" w:cs="Arial"/>
@@ -9388,9 +8899,8 @@
           <w:highlight w:val="yellow"/>
           <w:lang w:val="en-SG"/>
         </w:rPr>
-        <w:t>total_asean_population_top_ten</w:t>
-      </w:r>
-      <w:proofErr w:type="spellEnd"/>
+        <w:t xml:space="preserve"> </w:t>
+      </w:r>
       <w:r>
         <w:rPr>
           <w:rFonts w:ascii="Arial" w:eastAsia="Arial Unicode MS" w:hAnsi="Arial" w:cs="Arial"/>
@@ -9398,7 +8908,7 @@
           <w:highlight w:val="yellow"/>
           <w:lang w:val="en-SG"/>
         </w:rPr>
-        <w:t xml:space="preserve"> FROM (SELECT MAX(CAST(IFNULL(NULLIF(population, ''), 0.0) AS DECIMAL(11,1))) AS population, location FROM covid19data WHERE location IN ('Brunei', 'Cambodia', 'Indonesia', 'Laos', 'Malaysia', 'Myanmar', 'Philippines', 'Singapore', 'Thailand', 'Vietnam') GROUP BY location ORDER BY MAX(CAST(IFNULL(NULLIF(population, ''), 0.0) AS DECIMAL(11,1))) DESC LIMIT 10) AS subquery;</w:t>
+        <w:t>FROM covid19data WHERE location IN ('Brunei', 'Cambodia', 'Indonesia', 'Laos', 'Malaysia', 'Myanmar', 'Philippines', 'Singapore', 'Thailand', 'Vietnam') GROUP BY location ORDER BY MAX(CAST(IFNULL(NULLIF(population, ''), 0.0) AS DECIMAL(11,1))) DESC LIMIT 10) AS subquery;</w:t>
       </w:r>
     </w:p>
     <w:p>
@@ -9474,25 +8984,7 @@
           <w:kern w:val="36"/>
           <w:lang w:val="en-SG"/>
         </w:rPr>
-        <w:t xml:space="preserve"> sources (</w:t>
-      </w:r>
-      <w:proofErr w:type="spellStart"/>
-      <w:r>
-        <w:rPr>
-          <w:rFonts w:ascii="Arial" w:eastAsia="Arial Unicode MS" w:hAnsi="Arial" w:cs="Arial"/>
-          <w:kern w:val="36"/>
-          <w:lang w:val="en-SG"/>
-        </w:rPr>
-        <w:t>source_name</w:t>
-      </w:r>
-      <w:proofErr w:type="spellEnd"/>
-      <w:r>
-        <w:rPr>
-          <w:rFonts w:ascii="Arial" w:eastAsia="Arial Unicode MS" w:hAnsi="Arial" w:cs="Arial"/>
-          <w:kern w:val="36"/>
-          <w:lang w:val="en-SG"/>
-        </w:rPr>
-        <w:t>)</w:t>
+        <w:t xml:space="preserve"> sources (source_name)</w:t>
       </w:r>
       <w:r>
         <w:rPr>
@@ -9520,79 +9012,8 @@
           <w:highlight w:val="yellow"/>
           <w:lang w:val="en-SG"/>
         </w:rPr>
-        <w:t xml:space="preserve">SELECT DISTINCT </w:t>
-      </w:r>
-      <w:proofErr w:type="spellStart"/>
-      <w:r>
-        <w:rPr>
-          <w:rFonts w:ascii="Arial" w:eastAsia="Arial Unicode MS" w:hAnsi="Arial" w:cs="Arial"/>
-          <w:kern w:val="36"/>
-          <w:highlight w:val="yellow"/>
-          <w:lang w:val="en-SG"/>
-        </w:rPr>
-        <w:t>source_name</w:t>
-      </w:r>
-      <w:proofErr w:type="spellEnd"/>
-      <w:r>
-        <w:rPr>
-          <w:rFonts w:ascii="Arial" w:eastAsia="Arial Unicode MS" w:hAnsi="Arial" w:cs="Arial"/>
-          <w:kern w:val="36"/>
-          <w:highlight w:val="yellow"/>
-          <w:lang w:val="en-SG"/>
-        </w:rPr>
-        <w:t xml:space="preserve"> FROM </w:t>
-      </w:r>
-      <w:proofErr w:type="spellStart"/>
-      <w:r>
-        <w:rPr>
-          <w:rFonts w:ascii="Arial" w:eastAsia="Arial Unicode MS" w:hAnsi="Arial" w:cs="Arial"/>
-          <w:kern w:val="36"/>
-          <w:highlight w:val="yellow"/>
-          <w:lang w:val="en-SG"/>
-        </w:rPr>
-        <w:t>country_vaccinations</w:t>
-      </w:r>
-      <w:proofErr w:type="spellEnd"/>
-      <w:r>
-        <w:rPr>
-          <w:rFonts w:ascii="Arial" w:eastAsia="Arial Unicode MS" w:hAnsi="Arial" w:cs="Arial"/>
-          <w:kern w:val="36"/>
-          <w:highlight w:val="yellow"/>
-          <w:lang w:val="en-SG"/>
-        </w:rPr>
-        <w:t xml:space="preserve"> ORDER BY </w:t>
-      </w:r>
-      <w:proofErr w:type="spellStart"/>
-      <w:r>
-        <w:rPr>
-          <w:rFonts w:ascii="Arial" w:eastAsia="Arial Unicode MS" w:hAnsi="Arial" w:cs="Arial"/>
-          <w:kern w:val="36"/>
-          <w:highlight w:val="yellow"/>
-          <w:lang w:val="en-SG"/>
-        </w:rPr>
-        <w:t>source_</w:t>
-      </w:r>
-      <w:proofErr w:type="gramStart"/>
-      <w:r>
-        <w:rPr>
-          <w:rFonts w:ascii="Arial" w:eastAsia="Arial Unicode MS" w:hAnsi="Arial" w:cs="Arial"/>
-          <w:kern w:val="36"/>
-          <w:highlight w:val="yellow"/>
-          <w:lang w:val="en-SG"/>
-        </w:rPr>
-        <w:t>name</w:t>
-      </w:r>
-      <w:proofErr w:type="spellEnd"/>
-      <w:r>
-        <w:rPr>
-          <w:rFonts w:ascii="Arial" w:eastAsia="Arial Unicode MS" w:hAnsi="Arial" w:cs="Arial"/>
-          <w:kern w:val="36"/>
-          <w:highlight w:val="yellow"/>
-          <w:lang w:val="en-SG"/>
-        </w:rPr>
-        <w:t>;</w:t>
-      </w:r>
-      <w:proofErr w:type="gramEnd"/>
+        <w:t>SELECT DISTINCT source_name FROM country_vaccinations ORDER BY source_name;</w:t>
+      </w:r>
     </w:p>
     <w:p>
       <w:pPr>
@@ -9627,25 +9048,7 @@
           <w:kern w:val="36"/>
           <w:lang w:val="en-SG"/>
         </w:rPr>
-        <w:t xml:space="preserve">Specific to Singapore, display the daily </w:t>
-      </w:r>
-      <w:proofErr w:type="spellStart"/>
-      <w:r>
-        <w:rPr>
-          <w:rFonts w:ascii="Arial" w:eastAsia="Arial Unicode MS" w:hAnsi="Arial" w:cs="Arial"/>
-          <w:kern w:val="36"/>
-          <w:lang w:val="en-SG"/>
-        </w:rPr>
-        <w:t>total_vaccinations</w:t>
-      </w:r>
-      <w:proofErr w:type="spellEnd"/>
-      <w:r>
-        <w:rPr>
-          <w:rFonts w:ascii="Arial" w:eastAsia="Arial Unicode MS" w:hAnsi="Arial" w:cs="Arial"/>
-          <w:kern w:val="36"/>
-          <w:lang w:val="en-SG"/>
-        </w:rPr>
-        <w:t xml:space="preserve"> starting </w:t>
+        <w:t xml:space="preserve">Specific to Singapore, display the daily total_vaccinations starting </w:t>
       </w:r>
       <w:r>
         <w:rPr>
@@ -9697,107 +9100,7 @@
           <w:highlight w:val="yellow"/>
           <w:lang w:val="en-SG"/>
         </w:rPr>
-        <w:t>SELECT STR_TO_</w:t>
-      </w:r>
-      <w:proofErr w:type="gramStart"/>
-      <w:r>
-        <w:rPr>
-          <w:rFonts w:ascii="Arial" w:eastAsia="Arial Unicode MS" w:hAnsi="Arial" w:cs="Arial"/>
-          <w:kern w:val="36"/>
-          <w:highlight w:val="yellow"/>
-          <w:lang w:val="en-SG"/>
-        </w:rPr>
-        <w:t>DATE(</w:t>
-      </w:r>
-      <w:proofErr w:type="gramEnd"/>
-      <w:r>
-        <w:rPr>
-          <w:rFonts w:ascii="Arial" w:eastAsia="Arial Unicode MS" w:hAnsi="Arial" w:cs="Arial"/>
-          <w:kern w:val="36"/>
-          <w:highlight w:val="yellow"/>
-          <w:lang w:val="en-SG"/>
-        </w:rPr>
-        <w:t>date, '%c/%e/%Y') AS date, GREATEST(</w:t>
-      </w:r>
-      <w:proofErr w:type="spellStart"/>
-      <w:r>
-        <w:rPr>
-          <w:rFonts w:ascii="Arial" w:eastAsia="Arial Unicode MS" w:hAnsi="Arial" w:cs="Arial"/>
-          <w:kern w:val="36"/>
-          <w:highlight w:val="yellow"/>
-          <w:lang w:val="en-SG"/>
-        </w:rPr>
-        <w:t>daily_vaccinations</w:t>
-      </w:r>
-      <w:proofErr w:type="spellEnd"/>
-      <w:r>
-        <w:rPr>
-          <w:rFonts w:ascii="Arial" w:eastAsia="Arial Unicode MS" w:hAnsi="Arial" w:cs="Arial"/>
-          <w:kern w:val="36"/>
-          <w:highlight w:val="yellow"/>
-          <w:lang w:val="en-SG"/>
-        </w:rPr>
-        <w:t xml:space="preserve">, </w:t>
-      </w:r>
-      <w:proofErr w:type="spellStart"/>
-      <w:r>
-        <w:rPr>
-          <w:rFonts w:ascii="Arial" w:eastAsia="Arial Unicode MS" w:hAnsi="Arial" w:cs="Arial"/>
-          <w:kern w:val="36"/>
-          <w:highlight w:val="yellow"/>
-          <w:lang w:val="en-SG"/>
-        </w:rPr>
-        <w:t>daily_vaccinations_raw</w:t>
-      </w:r>
-      <w:proofErr w:type="spellEnd"/>
-      <w:r>
-        <w:rPr>
-          <w:rFonts w:ascii="Arial" w:eastAsia="Arial Unicode MS" w:hAnsi="Arial" w:cs="Arial"/>
-          <w:kern w:val="36"/>
-          <w:highlight w:val="yellow"/>
-          <w:lang w:val="en-SG"/>
-        </w:rPr>
-        <w:t xml:space="preserve">) AS </w:t>
-      </w:r>
-      <w:proofErr w:type="spellStart"/>
-      <w:r>
-        <w:rPr>
-          <w:rFonts w:ascii="Arial" w:eastAsia="Arial Unicode MS" w:hAnsi="Arial" w:cs="Arial"/>
-          <w:kern w:val="36"/>
-          <w:highlight w:val="yellow"/>
-          <w:lang w:val="en-SG"/>
-        </w:rPr>
-        <w:t>daily_total_vaccinations</w:t>
-      </w:r>
-      <w:proofErr w:type="spellEnd"/>
-      <w:r>
-        <w:rPr>
-          <w:rFonts w:ascii="Arial" w:eastAsia="Arial Unicode MS" w:hAnsi="Arial" w:cs="Arial"/>
-          <w:kern w:val="36"/>
-          <w:highlight w:val="yellow"/>
-          <w:lang w:val="en-SG"/>
-        </w:rPr>
-        <w:t xml:space="preserve"> FROM </w:t>
-      </w:r>
-      <w:proofErr w:type="spellStart"/>
-      <w:r>
-        <w:rPr>
-          <w:rFonts w:ascii="Arial" w:eastAsia="Arial Unicode MS" w:hAnsi="Arial" w:cs="Arial"/>
-          <w:kern w:val="36"/>
-          <w:highlight w:val="yellow"/>
-          <w:lang w:val="en-SG"/>
-        </w:rPr>
-        <w:t>country_vaccinations</w:t>
-      </w:r>
-      <w:proofErr w:type="spellEnd"/>
-      <w:r>
-        <w:rPr>
-          <w:rFonts w:ascii="Arial" w:eastAsia="Arial Unicode MS" w:hAnsi="Arial" w:cs="Arial"/>
-          <w:kern w:val="36"/>
-          <w:highlight w:val="yellow"/>
-          <w:lang w:val="en-SG"/>
-        </w:rPr>
-        <w:t xml:space="preserve"> WHERE country = 'Singapore' AND STR_TO_DATE(date, '%c/%e/%Y') BETWEEN '2021-03-01' AND '2021-05-31';</w:t>
+        <w:t>SELECT STR_TO_DATE(date, '%c/%e/%Y') AS date, GREATEST(daily_vaccinations, daily_vaccinations_raw) AS daily_total_vaccinations FROM country_vaccinations WHERE country = 'Singapore' AND STR_TO_DATE(date, '%c/%e/%Y') BETWEEN '2021-03-01' AND '2021-05-31';</w:t>
       </w:r>
     </w:p>
     <w:p>
@@ -9901,87 +9204,7 @@
           <w:highlight w:val="yellow"/>
           <w:lang w:val="en-SG"/>
         </w:rPr>
-        <w:t xml:space="preserve">SELECT </w:t>
-      </w:r>
-      <w:proofErr w:type="gramStart"/>
-      <w:r>
-        <w:rPr>
-          <w:rFonts w:ascii="Arial" w:eastAsia="Arial Unicode MS" w:hAnsi="Arial" w:cs="Arial"/>
-          <w:kern w:val="36"/>
-          <w:highlight w:val="yellow"/>
-          <w:lang w:val="en-SG"/>
-        </w:rPr>
-        <w:t>MIN(</w:t>
-      </w:r>
-      <w:proofErr w:type="gramEnd"/>
-      <w:r>
-        <w:rPr>
-          <w:rFonts w:ascii="Arial" w:eastAsia="Arial Unicode MS" w:hAnsi="Arial" w:cs="Arial"/>
-          <w:kern w:val="36"/>
-          <w:highlight w:val="yellow"/>
-          <w:lang w:val="en-SG"/>
-        </w:rPr>
-        <w:t xml:space="preserve">STR_TO_DATE(date, '%c/%e/%Y')) AS date FROM </w:t>
-      </w:r>
-      <w:proofErr w:type="spellStart"/>
-      <w:r>
-        <w:rPr>
-          <w:rFonts w:ascii="Arial" w:eastAsia="Arial Unicode MS" w:hAnsi="Arial" w:cs="Arial"/>
-          <w:kern w:val="36"/>
-          <w:highlight w:val="yellow"/>
-          <w:lang w:val="en-SG"/>
-        </w:rPr>
-        <w:t>country_vaccinations</w:t>
-      </w:r>
-      <w:proofErr w:type="spellEnd"/>
-      <w:r>
-        <w:rPr>
-          <w:rFonts w:ascii="Arial" w:eastAsia="Arial Unicode MS" w:hAnsi="Arial" w:cs="Arial"/>
-          <w:kern w:val="36"/>
-          <w:highlight w:val="yellow"/>
-          <w:lang w:val="en-SG"/>
-        </w:rPr>
-        <w:t xml:space="preserve"> WHERE country = 'Singapore' AND GREATEST(</w:t>
-      </w:r>
-      <w:proofErr w:type="spellStart"/>
-      <w:r>
-        <w:rPr>
-          <w:rFonts w:ascii="Arial" w:eastAsia="Arial Unicode MS" w:hAnsi="Arial" w:cs="Arial"/>
-          <w:kern w:val="36"/>
-          <w:highlight w:val="yellow"/>
-          <w:lang w:val="en-SG"/>
-        </w:rPr>
-        <w:t>daily_vaccinations</w:t>
-      </w:r>
-      <w:proofErr w:type="spellEnd"/>
-      <w:r>
-        <w:rPr>
-          <w:rFonts w:ascii="Arial" w:eastAsia="Arial Unicode MS" w:hAnsi="Arial" w:cs="Arial"/>
-          <w:kern w:val="36"/>
-          <w:highlight w:val="yellow"/>
-          <w:lang w:val="en-SG"/>
-        </w:rPr>
-        <w:t xml:space="preserve">, </w:t>
-      </w:r>
-      <w:proofErr w:type="spellStart"/>
-      <w:r>
-        <w:rPr>
-          <w:rFonts w:ascii="Arial" w:eastAsia="Arial Unicode MS" w:hAnsi="Arial" w:cs="Arial"/>
-          <w:kern w:val="36"/>
-          <w:highlight w:val="yellow"/>
-          <w:lang w:val="en-SG"/>
-        </w:rPr>
-        <w:t>daily_vaccinations_raw</w:t>
-      </w:r>
-      <w:proofErr w:type="spellEnd"/>
-      <w:r>
-        <w:rPr>
-          <w:rFonts w:ascii="Arial" w:eastAsia="Arial Unicode MS" w:hAnsi="Arial" w:cs="Arial"/>
-          <w:kern w:val="36"/>
-          <w:highlight w:val="yellow"/>
-          <w:lang w:val="en-SG"/>
-        </w:rPr>
-        <w:t>) &gt; 0;</w:t>
+        <w:t>SELECT MIN(STR_TO_DATE(date, '%c/%e/%Y')) AS date FROM country_vaccinations WHERE country = 'Singapore' AND GREATEST(daily_vaccinations, daily_vaccinations_raw) &gt; 0;</w:t>
       </w:r>
     </w:p>
     <w:p>
@@ -10160,107 +9383,7 @@
           <w:highlight w:val="yellow"/>
           <w:lang w:val="en-SG"/>
         </w:rPr>
-        <w:t>SELECT SUM(CAST(IFNULL(NULLIF(</w:t>
-      </w:r>
-      <w:proofErr w:type="spellStart"/>
-      <w:r>
-        <w:rPr>
-          <w:rFonts w:ascii="Arial" w:eastAsia="Arial Unicode MS" w:hAnsi="Arial" w:cs="Arial"/>
-          <w:kern w:val="36"/>
-          <w:highlight w:val="yellow"/>
-          <w:lang w:val="en-SG"/>
-        </w:rPr>
-        <w:t>new_cases</w:t>
-      </w:r>
-      <w:proofErr w:type="spellEnd"/>
-      <w:r>
-        <w:rPr>
-          <w:rFonts w:ascii="Arial" w:eastAsia="Arial Unicode MS" w:hAnsi="Arial" w:cs="Arial"/>
-          <w:kern w:val="36"/>
-          <w:highlight w:val="yellow"/>
-          <w:lang w:val="en-SG"/>
-        </w:rPr>
-        <w:t xml:space="preserve">, ''), 0.0) AS DECIMAL(11,1))) AS </w:t>
-      </w:r>
-      <w:proofErr w:type="spellStart"/>
-      <w:r>
-        <w:rPr>
-          <w:rFonts w:ascii="Arial" w:eastAsia="Arial Unicode MS" w:hAnsi="Arial" w:cs="Arial"/>
-          <w:kern w:val="36"/>
-          <w:highlight w:val="yellow"/>
-          <w:lang w:val="en-SG"/>
-        </w:rPr>
-        <w:t>new_cases</w:t>
-      </w:r>
-      <w:proofErr w:type="spellEnd"/>
-      <w:r>
-        <w:rPr>
-          <w:rFonts w:ascii="Arial" w:eastAsia="Arial Unicode MS" w:hAnsi="Arial" w:cs="Arial"/>
-          <w:kern w:val="36"/>
-          <w:highlight w:val="yellow"/>
-          <w:lang w:val="en-SG"/>
-        </w:rPr>
-        <w:t xml:space="preserve"> FROM covid19data WHERE location = 'Singapore' AND STR_TO_DATE(date, '%Y-%c-%d') &gt;= (SELECT MIN(STR_TO_DATE(date, '%c/%e/%Y')) FROM </w:t>
-      </w:r>
-      <w:proofErr w:type="spellStart"/>
-      <w:r>
-        <w:rPr>
-          <w:rFonts w:ascii="Arial" w:eastAsia="Arial Unicode MS" w:hAnsi="Arial" w:cs="Arial"/>
-          <w:kern w:val="36"/>
-          <w:highlight w:val="yellow"/>
-          <w:lang w:val="en-SG"/>
-        </w:rPr>
-        <w:t>country_vaccinations</w:t>
-      </w:r>
-      <w:proofErr w:type="spellEnd"/>
-      <w:r>
-        <w:rPr>
-          <w:rFonts w:ascii="Arial" w:eastAsia="Arial Unicode MS" w:hAnsi="Arial" w:cs="Arial"/>
-          <w:kern w:val="36"/>
-          <w:highlight w:val="yellow"/>
-          <w:lang w:val="en-SG"/>
-        </w:rPr>
-        <w:t xml:space="preserve"> WHERE country = 'Singapore' AND GREATEST(</w:t>
-      </w:r>
-      <w:proofErr w:type="spellStart"/>
-      <w:r>
-        <w:rPr>
-          <w:rFonts w:ascii="Arial" w:eastAsia="Arial Unicode MS" w:hAnsi="Arial" w:cs="Arial"/>
-          <w:kern w:val="36"/>
-          <w:highlight w:val="yellow"/>
-          <w:lang w:val="en-SG"/>
-        </w:rPr>
-        <w:t>daily_vaccinations</w:t>
-      </w:r>
-      <w:proofErr w:type="spellEnd"/>
-      <w:r>
-        <w:rPr>
-          <w:rFonts w:ascii="Arial" w:eastAsia="Arial Unicode MS" w:hAnsi="Arial" w:cs="Arial"/>
-          <w:kern w:val="36"/>
-          <w:highlight w:val="yellow"/>
-          <w:lang w:val="en-SG"/>
-        </w:rPr>
-        <w:t xml:space="preserve">, </w:t>
-      </w:r>
-      <w:proofErr w:type="spellStart"/>
-      <w:r>
-        <w:rPr>
-          <w:rFonts w:ascii="Arial" w:eastAsia="Arial Unicode MS" w:hAnsi="Arial" w:cs="Arial"/>
-          <w:kern w:val="36"/>
-          <w:highlight w:val="yellow"/>
-          <w:lang w:val="en-SG"/>
-        </w:rPr>
-        <w:t>daily_vaccinations_raw</w:t>
-      </w:r>
-      <w:proofErr w:type="spellEnd"/>
-      <w:r>
-        <w:rPr>
-          <w:rFonts w:ascii="Arial" w:eastAsia="Arial Unicode MS" w:hAnsi="Arial" w:cs="Arial"/>
-          <w:kern w:val="36"/>
-          <w:highlight w:val="yellow"/>
-          <w:lang w:val="en-SG"/>
-        </w:rPr>
-        <w:t>) &gt; 0);</w:t>
+        <w:t>SELECT SUM(CAST(IFNULL(NULLIF(new_cases, ''), 0.0) AS DECIMAL(11,1))) AS new_cases FROM covid19data WHERE location = 'Singapore' AND STR_TO_DATE(date, '%Y-%c-%d') &gt;= (SELECT MIN(STR_TO_DATE(date, '%c/%e/%Y')) FROM country_vaccinations WHERE country = 'Singapore' AND GREATEST(daily_vaccinations, daily_vaccinations_raw) &gt; 0);</w:t>
       </w:r>
     </w:p>
     <w:p>
@@ -10408,97 +9531,7 @@
           <w:highlight w:val="yellow"/>
           <w:lang w:val="en-SG"/>
         </w:rPr>
-        <w:t>SELECT SUM(CAST(IFNULL(NULLIF(</w:t>
-      </w:r>
-      <w:proofErr w:type="spellStart"/>
-      <w:r>
-        <w:rPr>
-          <w:rFonts w:ascii="Arial" w:hAnsi="Arial" w:cs="Arial"/>
-          <w:highlight w:val="yellow"/>
-          <w:lang w:val="en-SG"/>
-        </w:rPr>
-        <w:t>new_cases</w:t>
-      </w:r>
-      <w:proofErr w:type="spellEnd"/>
-      <w:r>
-        <w:rPr>
-          <w:rFonts w:ascii="Arial" w:hAnsi="Arial" w:cs="Arial"/>
-          <w:highlight w:val="yellow"/>
-          <w:lang w:val="en-SG"/>
-        </w:rPr>
-        <w:t xml:space="preserve">, ''), 0.0) AS DECIMAL(11,1))) AS </w:t>
-      </w:r>
-      <w:proofErr w:type="spellStart"/>
-      <w:r>
-        <w:rPr>
-          <w:rFonts w:ascii="Arial" w:hAnsi="Arial" w:cs="Arial"/>
-          <w:highlight w:val="yellow"/>
-          <w:lang w:val="en-SG"/>
-        </w:rPr>
-        <w:t>new_cases</w:t>
-      </w:r>
-      <w:proofErr w:type="spellEnd"/>
-      <w:r>
-        <w:rPr>
-          <w:rFonts w:ascii="Arial" w:hAnsi="Arial" w:cs="Arial"/>
-          <w:highlight w:val="yellow"/>
-          <w:lang w:val="en-SG"/>
-        </w:rPr>
-        <w:t xml:space="preserve"> FROM covid19data WHERE location = 'Singapore' AND STR_TO_DATE(date, '%Y-%c-%d') &lt;= (SELECT MIN(STR_TO_DATE(date, '%c/%e/%Y')) FROM </w:t>
-      </w:r>
-      <w:proofErr w:type="spellStart"/>
-      <w:r>
-        <w:rPr>
-          <w:rFonts w:ascii="Arial" w:hAnsi="Arial" w:cs="Arial"/>
-          <w:highlight w:val="yellow"/>
-          <w:lang w:val="en-SG"/>
-        </w:rPr>
-        <w:t>country_vaccinations</w:t>
-      </w:r>
-      <w:proofErr w:type="spellEnd"/>
-      <w:r>
-        <w:rPr>
-          <w:rFonts w:ascii="Arial" w:hAnsi="Arial" w:cs="Arial"/>
-          <w:highlight w:val="yellow"/>
-          <w:lang w:val="en-SG"/>
-        </w:rPr>
-        <w:t xml:space="preserve"> WHERE country = 'Singapore' AND GREATEST(</w:t>
-      </w:r>
-      <w:proofErr w:type="spellStart"/>
-      <w:r>
-        <w:rPr>
-          <w:rFonts w:ascii="Arial" w:hAnsi="Arial" w:cs="Arial"/>
-          <w:highlight w:val="yellow"/>
-          <w:lang w:val="en-SG"/>
-        </w:rPr>
-        <w:t>daily_vaccinations</w:t>
-      </w:r>
-      <w:proofErr w:type="spellEnd"/>
-      <w:r>
-        <w:rPr>
-          <w:rFonts w:ascii="Arial" w:hAnsi="Arial" w:cs="Arial"/>
-          <w:highlight w:val="yellow"/>
-          <w:lang w:val="en-SG"/>
-        </w:rPr>
-        <w:t xml:space="preserve">, </w:t>
-      </w:r>
-      <w:proofErr w:type="spellStart"/>
-      <w:r>
-        <w:rPr>
-          <w:rFonts w:ascii="Arial" w:hAnsi="Arial" w:cs="Arial"/>
-          <w:highlight w:val="yellow"/>
-          <w:lang w:val="en-SG"/>
-        </w:rPr>
-        <w:t>daily_vaccinations_raw</w:t>
-      </w:r>
-      <w:proofErr w:type="spellEnd"/>
-      <w:r>
-        <w:rPr>
-          <w:rFonts w:ascii="Arial" w:hAnsi="Arial" w:cs="Arial"/>
-          <w:highlight w:val="yellow"/>
-          <w:lang w:val="en-SG"/>
-        </w:rPr>
-        <w:t>) &gt; 0);</w:t>
+        <w:t>SELECT SUM(CAST(IFNULL(NULLIF(new_cases, ''), 0.0) AS DECIMAL(11,1))) AS new_cases FROM covid19data WHERE location = 'Singapore' AND STR_TO_DATE(date, '%Y-%c-%d') &lt;= (SELECT MIN(STR_TO_DATE(date, '%c/%e/%Y')) FROM country_vaccinations WHERE country = 'Singapore' AND GREATEST(daily_vaccinations, daily_vaccinations_raw) &gt; 0);</w:t>
       </w:r>
     </w:p>
     <w:p>
@@ -10529,6 +9562,7 @@
           <w:rFonts w:ascii="Arial" w:hAnsi="Arial" w:cs="Arial"/>
           <w:lang w:val="en-SG"/>
         </w:rPr>
+        <w:lastRenderedPageBreak/>
         <w:t>Herd immunity</w:t>
       </w:r>
       <w:r>
@@ -10538,15 +9572,27 @@
         </w:rPr>
         <w:t xml:space="preserve"> estimation. </w:t>
       </w:r>
-      <w:proofErr w:type="gramStart"/>
-      <w:r>
-        <w:rPr>
-          <w:rFonts w:ascii="Arial" w:hAnsi="Arial" w:cs="Arial"/>
-          <w:lang w:val="en-SG"/>
-        </w:rPr>
-        <w:t>On a daily basis</w:t>
-      </w:r>
-      <w:proofErr w:type="gramEnd"/>
+      <w:r>
+        <w:rPr>
+          <w:rFonts w:ascii="Arial" w:hAnsi="Arial" w:cs="Arial"/>
+          <w:lang w:val="en-SG"/>
+        </w:rPr>
+        <w:t xml:space="preserve">On a daily basis, </w:t>
+      </w:r>
+      <w:r>
+        <w:rPr>
+          <w:rFonts w:ascii="Arial" w:hAnsi="Arial" w:cs="Arial"/>
+          <w:lang w:val="en-SG"/>
+        </w:rPr>
+        <w:t xml:space="preserve">specific to </w:t>
+      </w:r>
+      <w:r>
+        <w:rPr>
+          <w:rFonts w:ascii="Arial" w:hAnsi="Arial" w:cs="Arial"/>
+          <w:lang w:val="en-SG"/>
+        </w:rPr>
+        <w:t>Germany</w:t>
+      </w:r>
       <w:r>
         <w:rPr>
           <w:rFonts w:ascii="Arial" w:hAnsi="Arial" w:cs="Arial"/>
@@ -10559,27 +9605,6 @@
           <w:rFonts w:ascii="Arial" w:hAnsi="Arial" w:cs="Arial"/>
           <w:lang w:val="en-SG"/>
         </w:rPr>
-        <w:t xml:space="preserve">specific to </w:t>
-      </w:r>
-      <w:r>
-        <w:rPr>
-          <w:rFonts w:ascii="Arial" w:hAnsi="Arial" w:cs="Arial"/>
-          <w:lang w:val="en-SG"/>
-        </w:rPr>
-        <w:t>Germany</w:t>
-      </w:r>
-      <w:r>
-        <w:rPr>
-          <w:rFonts w:ascii="Arial" w:hAnsi="Arial" w:cs="Arial"/>
-          <w:lang w:val="en-SG"/>
-        </w:rPr>
-        <w:t xml:space="preserve">, </w:t>
-      </w:r>
-      <w:r>
-        <w:rPr>
-          <w:rFonts w:ascii="Arial" w:hAnsi="Arial" w:cs="Arial"/>
-          <w:lang w:val="en-SG"/>
-        </w:rPr>
         <w:t>c</w:t>
       </w:r>
       <w:r>
@@ -10689,223 +9714,7 @@
           <w:highlight w:val="yellow"/>
           <w:lang w:val="en-SG"/>
         </w:rPr>
-        <w:t>SELECT STR_TO_DATE(covid19data.date, '%Y-%c-%d') AS date, CAST(IFNULL(NULLIF(</w:t>
-      </w:r>
-      <w:proofErr w:type="spellStart"/>
-      <w:r>
-        <w:rPr>
-          <w:rFonts w:ascii="Arial" w:hAnsi="Arial" w:cs="Arial"/>
-          <w:highlight w:val="yellow"/>
-          <w:lang w:val="en-SG"/>
-        </w:rPr>
-        <w:t>new_cases</w:t>
-      </w:r>
-      <w:proofErr w:type="spellEnd"/>
-      <w:r>
-        <w:rPr>
-          <w:rFonts w:ascii="Arial" w:hAnsi="Arial" w:cs="Arial"/>
-          <w:highlight w:val="yellow"/>
-          <w:lang w:val="en-SG"/>
-        </w:rPr>
-        <w:t xml:space="preserve">, ''), 0.0) AS DECIMAL(11,1)) / CAST(IFNULL(NULLIF(population, ''), 0.0) AS DECIMAL(11,1)) AS </w:t>
-      </w:r>
-      <w:proofErr w:type="spellStart"/>
-      <w:r>
-        <w:rPr>
-          <w:rFonts w:ascii="Arial" w:hAnsi="Arial" w:cs="Arial"/>
-          <w:highlight w:val="yellow"/>
-          <w:lang w:val="en-SG"/>
-        </w:rPr>
-        <w:t>percentage_of_new_cases</w:t>
-      </w:r>
-      <w:proofErr w:type="spellEnd"/>
-      <w:r>
-        <w:rPr>
-          <w:rFonts w:ascii="Arial" w:hAnsi="Arial" w:cs="Arial"/>
-          <w:highlight w:val="yellow"/>
-          <w:lang w:val="en-SG"/>
-        </w:rPr>
-        <w:t>, vaccine, GREATEST(</w:t>
-      </w:r>
-      <w:proofErr w:type="spellStart"/>
-      <w:r>
-        <w:rPr>
-          <w:rFonts w:ascii="Arial" w:hAnsi="Arial" w:cs="Arial"/>
-          <w:highlight w:val="yellow"/>
-          <w:lang w:val="en-SG"/>
-        </w:rPr>
-        <w:t>daily_vaccinations_raw</w:t>
-      </w:r>
-      <w:proofErr w:type="spellEnd"/>
-      <w:r>
-        <w:rPr>
-          <w:rFonts w:ascii="Arial" w:hAnsi="Arial" w:cs="Arial"/>
-          <w:highlight w:val="yellow"/>
-          <w:lang w:val="en-SG"/>
-        </w:rPr>
-        <w:t xml:space="preserve">, </w:t>
-      </w:r>
-      <w:proofErr w:type="spellStart"/>
-      <w:r>
-        <w:rPr>
-          <w:rFonts w:ascii="Arial" w:hAnsi="Arial" w:cs="Arial"/>
-          <w:highlight w:val="yellow"/>
-          <w:lang w:val="en-SG"/>
-        </w:rPr>
-        <w:t>daily_vaccinations</w:t>
-      </w:r>
-      <w:proofErr w:type="spellEnd"/>
-      <w:r>
-        <w:rPr>
-          <w:rFonts w:ascii="Arial" w:hAnsi="Arial" w:cs="Arial"/>
-          <w:highlight w:val="yellow"/>
-          <w:lang w:val="en-SG"/>
-        </w:rPr>
-        <w:t xml:space="preserve">) / CAST(IFNULL(NULLIF(population, ''), 0.0) AS DECIMAL(11,1)) AS </w:t>
-      </w:r>
-      <w:proofErr w:type="spellStart"/>
-      <w:r>
-        <w:rPr>
-          <w:rFonts w:ascii="Arial" w:hAnsi="Arial" w:cs="Arial"/>
-          <w:highlight w:val="yellow"/>
-          <w:lang w:val="en-SG"/>
-        </w:rPr>
-        <w:t>vaccinations_against_population</w:t>
-      </w:r>
-      <w:proofErr w:type="spellEnd"/>
-      <w:r>
-        <w:rPr>
-          <w:rFonts w:ascii="Arial" w:hAnsi="Arial" w:cs="Arial"/>
-          <w:highlight w:val="yellow"/>
-          <w:lang w:val="en-SG"/>
-        </w:rPr>
-        <w:t xml:space="preserve"> FROM covid19data INNER JOIN </w:t>
-      </w:r>
-      <w:proofErr w:type="spellStart"/>
-      <w:r>
-        <w:rPr>
-          <w:rFonts w:ascii="Arial" w:hAnsi="Arial" w:cs="Arial"/>
-          <w:highlight w:val="yellow"/>
-          <w:lang w:val="en-SG"/>
-        </w:rPr>
-        <w:t>country_vaccinations_by_manufacturer</w:t>
-      </w:r>
-      <w:proofErr w:type="spellEnd"/>
-      <w:r>
-        <w:rPr>
-          <w:rFonts w:ascii="Arial" w:hAnsi="Arial" w:cs="Arial"/>
-          <w:highlight w:val="yellow"/>
-          <w:lang w:val="en-SG"/>
-        </w:rPr>
-        <w:t xml:space="preserve"> ON covid19data.location = </w:t>
-      </w:r>
-      <w:proofErr w:type="spellStart"/>
-      <w:r>
-        <w:rPr>
-          <w:rFonts w:ascii="Arial" w:hAnsi="Arial" w:cs="Arial"/>
-          <w:highlight w:val="yellow"/>
-          <w:lang w:val="en-SG"/>
-        </w:rPr>
-        <w:t>country_vaccinations_by_manufacturer.location</w:t>
-      </w:r>
-      <w:proofErr w:type="spellEnd"/>
-      <w:r>
-        <w:rPr>
-          <w:rFonts w:ascii="Arial" w:hAnsi="Arial" w:cs="Arial"/>
-          <w:highlight w:val="yellow"/>
-          <w:lang w:val="en-SG"/>
-        </w:rPr>
-        <w:t xml:space="preserve"> AND covid19data.date = </w:t>
-      </w:r>
-      <w:proofErr w:type="spellStart"/>
-      <w:r>
-        <w:rPr>
-          <w:rFonts w:ascii="Arial" w:hAnsi="Arial" w:cs="Arial"/>
-          <w:highlight w:val="yellow"/>
-          <w:lang w:val="en-SG"/>
-        </w:rPr>
-        <w:t>country_vaccinations_by_manufacturer.date</w:t>
-      </w:r>
-      <w:proofErr w:type="spellEnd"/>
-      <w:r>
-        <w:rPr>
-          <w:rFonts w:ascii="Arial" w:hAnsi="Arial" w:cs="Arial"/>
-          <w:highlight w:val="yellow"/>
-          <w:lang w:val="en-SG"/>
-        </w:rPr>
-        <w:t xml:space="preserve"> INNER JOIN </w:t>
-      </w:r>
-      <w:proofErr w:type="spellStart"/>
-      <w:r>
-        <w:rPr>
-          <w:rFonts w:ascii="Arial" w:hAnsi="Arial" w:cs="Arial"/>
-          <w:highlight w:val="yellow"/>
-          <w:lang w:val="en-SG"/>
-        </w:rPr>
-        <w:t>country_vaccinations</w:t>
-      </w:r>
-      <w:proofErr w:type="spellEnd"/>
-      <w:r>
-        <w:rPr>
-          <w:rFonts w:ascii="Arial" w:hAnsi="Arial" w:cs="Arial"/>
-          <w:highlight w:val="yellow"/>
-          <w:lang w:val="en-SG"/>
-        </w:rPr>
-        <w:t xml:space="preserve"> ON </w:t>
-      </w:r>
-      <w:proofErr w:type="spellStart"/>
-      <w:r>
-        <w:rPr>
-          <w:rFonts w:ascii="Arial" w:hAnsi="Arial" w:cs="Arial"/>
-          <w:highlight w:val="yellow"/>
-          <w:lang w:val="en-SG"/>
-        </w:rPr>
-        <w:t>country_vaccinations_by_manufacturer.location</w:t>
-      </w:r>
-      <w:proofErr w:type="spellEnd"/>
-      <w:r>
-        <w:rPr>
-          <w:rFonts w:ascii="Arial" w:hAnsi="Arial" w:cs="Arial"/>
-          <w:highlight w:val="yellow"/>
-          <w:lang w:val="en-SG"/>
-        </w:rPr>
-        <w:t xml:space="preserve"> = country AND STR_TO_DATE(</w:t>
-      </w:r>
-      <w:proofErr w:type="spellStart"/>
-      <w:r>
-        <w:rPr>
-          <w:rFonts w:ascii="Arial" w:hAnsi="Arial" w:cs="Arial"/>
-          <w:highlight w:val="yellow"/>
-          <w:lang w:val="en-SG"/>
-        </w:rPr>
-        <w:t>country_vaccinations_by_manufacturer.date</w:t>
-      </w:r>
-      <w:proofErr w:type="spellEnd"/>
-      <w:r>
-        <w:rPr>
-          <w:rFonts w:ascii="Arial" w:hAnsi="Arial" w:cs="Arial"/>
-          <w:highlight w:val="yellow"/>
-          <w:lang w:val="en-SG"/>
-        </w:rPr>
-        <w:t>, '%Y-%c-%d') = STR_TO_DATE(</w:t>
-      </w:r>
-      <w:proofErr w:type="spellStart"/>
-      <w:r>
-        <w:rPr>
-          <w:rFonts w:ascii="Arial" w:hAnsi="Arial" w:cs="Arial"/>
-          <w:highlight w:val="yellow"/>
-          <w:lang w:val="en-SG"/>
-        </w:rPr>
-        <w:t>country_vaccinations.date</w:t>
-      </w:r>
-      <w:proofErr w:type="spellEnd"/>
-      <w:r>
-        <w:rPr>
-          <w:rFonts w:ascii="Arial" w:hAnsi="Arial" w:cs="Arial"/>
-          <w:highlight w:val="yellow"/>
-          <w:lang w:val="en-SG"/>
-        </w:rPr>
-        <w:t>, '%c/%e/%Y') WHERE covid19data.location = 'Germany' ORDER BY STR_TO_DATE(covid19data.date, '%Y-%c-%d');</w:t>
+        <w:t>SELECT STR_TO_DATE(covid19data.date, '%Y-%c-%d') AS date, CAST(IFNULL(NULLIF(new_cases, ''), 0.0) AS DECIMAL(11,1)) / CAST(IFNULL(NULLIF(population, ''), 0.0) AS DECIMAL(11,1)) AS percentage_of_new_cases, vaccine, GREATEST(daily_vaccinations_raw, daily_vaccinations) / CAST(IFNULL(NULLIF(population, ''), 0.0) AS DECIMAL(11,1)) AS vaccinations_against_population FROM covid19data INNER JOIN country_vaccinations_by_manufacturer ON covid19data.location = country_vaccinations_by_manufacturer.location AND covid19data.date = country_vaccinations_by_manufacturer.date INNER JOIN country_vaccinations ON country_vaccinations_by_manufacturer.location = country AND STR_TO_DATE(country_vaccinations_by_manufacturer.date, '%Y-%c-%d') = STR_TO_DATE(country_vaccinations.date, '%c/%e/%Y') WHERE covid19data.location = 'Germany' ORDER BY STR_TO_DATE(covid19data.date, '%Y-%c-%d');</w:t>
       </w:r>
     </w:p>
     <w:p>
@@ -11021,21 +9830,12 @@
         </w:rPr>
         <w:t xml:space="preserve">Vaccination Effects. Specific to Germany, </w:t>
       </w:r>
-      <w:proofErr w:type="gramStart"/>
-      <w:r>
-        <w:rPr>
-          <w:rFonts w:ascii="Arial" w:hAnsi="Arial" w:cs="Arial"/>
-          <w:lang w:val="en-SG"/>
-        </w:rPr>
-        <w:t>on a daily basis</w:t>
-      </w:r>
-      <w:proofErr w:type="gramEnd"/>
-      <w:r>
-        <w:rPr>
-          <w:rFonts w:ascii="Arial" w:hAnsi="Arial" w:cs="Arial"/>
-          <w:lang w:val="en-SG"/>
-        </w:rPr>
-        <w:t xml:space="preserve">, </w:t>
+      <w:r>
+        <w:rPr>
+          <w:rFonts w:ascii="Arial" w:hAnsi="Arial" w:cs="Arial"/>
+          <w:lang w:val="en-SG"/>
+        </w:rPr>
+        <w:t xml:space="preserve">on a daily basis, </w:t>
       </w:r>
       <w:r>
         <w:rPr>
@@ -11086,7 +9886,6 @@
         </w:rPr>
         <w:t xml:space="preserve">vaccinations (sum of </w:t>
       </w:r>
-      <w:proofErr w:type="spellStart"/>
       <w:r>
         <w:rPr>
           <w:rFonts w:ascii="Arial" w:hAnsi="Arial" w:cs="Arial"/>
@@ -11094,7 +9893,6 @@
         </w:rPr>
         <w:t>total_vaccinations</w:t>
       </w:r>
-      <w:proofErr w:type="spellEnd"/>
       <w:r>
         <w:rPr>
           <w:rFonts w:ascii="Arial" w:hAnsi="Arial" w:cs="Arial"/>
@@ -11249,27 +10047,7 @@
           <w:bCs/>
           <w:lang w:val="en-SG"/>
         </w:rPr>
-        <w:t xml:space="preserve"> (</w:t>
-      </w:r>
-      <w:proofErr w:type="spellStart"/>
-      <w:r>
-        <w:rPr>
-          <w:rFonts w:ascii="Arial" w:hAnsi="Arial" w:cs="Arial"/>
-          <w:b/>
-          <w:bCs/>
-          <w:lang w:val="en-SG"/>
-        </w:rPr>
-        <w:t>noSQL</w:t>
-      </w:r>
-      <w:proofErr w:type="spellEnd"/>
-      <w:r>
-        <w:rPr>
-          <w:rFonts w:ascii="Arial" w:hAnsi="Arial" w:cs="Arial"/>
-          <w:b/>
-          <w:bCs/>
-          <w:lang w:val="en-SG"/>
-        </w:rPr>
-        <w:t>)</w:t>
+        <w:t xml:space="preserve"> (noSQL)</w:t>
       </w:r>
     </w:p>
     <w:p>
@@ -11324,27 +10102,7 @@
           <w:iCs/>
           <w:lang w:val="en-SG"/>
         </w:rPr>
-        <w:t xml:space="preserve">[source table: </w:t>
-      </w:r>
-      <w:proofErr w:type="spellStart"/>
-      <w:r>
-        <w:rPr>
-          <w:rFonts w:ascii="Arial" w:hAnsi="Arial" w:cs="Arial"/>
-          <w:i/>
-          <w:iCs/>
-          <w:lang w:val="en-SG"/>
-        </w:rPr>
-        <w:t>country_vaccinations</w:t>
-      </w:r>
-      <w:proofErr w:type="spellEnd"/>
-      <w:r>
-        <w:rPr>
-          <w:rFonts w:ascii="Arial" w:hAnsi="Arial" w:cs="Arial"/>
-          <w:i/>
-          <w:iCs/>
-          <w:lang w:val="en-SG"/>
-        </w:rPr>
-        <w:t>]</w:t>
+        <w:t>[source table: country_vaccinations]</w:t>
       </w:r>
     </w:p>
     <w:p>
@@ -11419,27 +10177,7 @@
           <w:iCs/>
           <w:lang w:val="en-SG"/>
         </w:rPr>
-        <w:t xml:space="preserve">[source table: </w:t>
-      </w:r>
-      <w:proofErr w:type="spellStart"/>
-      <w:r>
-        <w:rPr>
-          <w:rFonts w:ascii="Arial" w:hAnsi="Arial" w:cs="Arial"/>
-          <w:i/>
-          <w:iCs/>
-          <w:lang w:val="en-SG"/>
-        </w:rPr>
-        <w:t>country_vaccinations</w:t>
-      </w:r>
-      <w:proofErr w:type="spellEnd"/>
-      <w:r>
-        <w:rPr>
-          <w:rFonts w:ascii="Arial" w:hAnsi="Arial" w:cs="Arial"/>
-          <w:i/>
-          <w:iCs/>
-          <w:lang w:val="en-SG"/>
-        </w:rPr>
-        <w:t>]</w:t>
+        <w:t>[source table: country_vaccinations]</w:t>
       </w:r>
     </w:p>
     <w:p>
@@ -11508,27 +10246,7 @@
           <w:iCs/>
           <w:lang w:val="en-SG"/>
         </w:rPr>
-        <w:t xml:space="preserve">[source table: </w:t>
-      </w:r>
-      <w:proofErr w:type="spellStart"/>
-      <w:r>
-        <w:rPr>
-          <w:rFonts w:ascii="Arial" w:hAnsi="Arial" w:cs="Arial"/>
-          <w:i/>
-          <w:iCs/>
-          <w:lang w:val="en-SG"/>
-        </w:rPr>
-        <w:t>country_vaccinations</w:t>
-      </w:r>
-      <w:proofErr w:type="spellEnd"/>
-      <w:r>
-        <w:rPr>
-          <w:rFonts w:ascii="Arial" w:hAnsi="Arial" w:cs="Arial"/>
-          <w:i/>
-          <w:iCs/>
-          <w:lang w:val="en-SG"/>
-        </w:rPr>
-        <w:t>]</w:t>
+        <w:t>[source table: country_vaccinations]</w:t>
       </w:r>
     </w:p>
     <w:p>
@@ -11589,27 +10307,7 @@
           <w:iCs/>
           <w:lang w:val="en-SG"/>
         </w:rPr>
-        <w:t xml:space="preserve">[source table: </w:t>
-      </w:r>
-      <w:proofErr w:type="spellStart"/>
-      <w:r>
-        <w:rPr>
-          <w:rFonts w:ascii="Arial" w:hAnsi="Arial" w:cs="Arial"/>
-          <w:i/>
-          <w:iCs/>
-          <w:lang w:val="en-SG"/>
-        </w:rPr>
-        <w:t>country_vaccinations_by_manufacturer</w:t>
-      </w:r>
-      <w:proofErr w:type="spellEnd"/>
-      <w:r>
-        <w:rPr>
-          <w:rFonts w:ascii="Arial" w:hAnsi="Arial" w:cs="Arial"/>
-          <w:i/>
-          <w:iCs/>
-          <w:lang w:val="en-SG"/>
-        </w:rPr>
-        <w:t>]</w:t>
+        <w:t>[source table: country_vaccinations_by_manufacturer]</w:t>
       </w:r>
     </w:p>
     <w:p>
@@ -11699,27 +10397,7 @@
           <w:iCs/>
           <w:lang w:val="en-SG"/>
         </w:rPr>
-        <w:t xml:space="preserve">[source table: </w:t>
-      </w:r>
-      <w:proofErr w:type="spellStart"/>
-      <w:r>
-        <w:rPr>
-          <w:rFonts w:ascii="Arial" w:hAnsi="Arial" w:cs="Arial"/>
-          <w:i/>
-          <w:iCs/>
-          <w:lang w:val="en-SG"/>
-        </w:rPr>
-        <w:t>country_vaccinations_by_manufacturer</w:t>
-      </w:r>
-      <w:proofErr w:type="spellEnd"/>
-      <w:r>
-        <w:rPr>
-          <w:rFonts w:ascii="Arial" w:hAnsi="Arial" w:cs="Arial"/>
-          <w:i/>
-          <w:iCs/>
-          <w:lang w:val="en-SG"/>
-        </w:rPr>
-        <w:t>]</w:t>
+        <w:t>[source table: country_vaccinations_by_manufacturer]</w:t>
       </w:r>
     </w:p>
     <w:p>
@@ -11780,27 +10458,7 @@
           <w:iCs/>
           <w:lang w:val="en-SG"/>
         </w:rPr>
-        <w:t xml:space="preserve">[source table: </w:t>
-      </w:r>
-      <w:proofErr w:type="spellStart"/>
-      <w:r>
-        <w:rPr>
-          <w:rFonts w:ascii="Arial" w:hAnsi="Arial" w:cs="Arial"/>
-          <w:i/>
-          <w:iCs/>
-          <w:lang w:val="en-SG"/>
-        </w:rPr>
-        <w:t>country_vaccinations_by_manufacturer</w:t>
-      </w:r>
-      <w:proofErr w:type="spellEnd"/>
-      <w:r>
-        <w:rPr>
-          <w:rFonts w:ascii="Arial" w:hAnsi="Arial" w:cs="Arial"/>
-          <w:i/>
-          <w:iCs/>
-          <w:lang w:val="en-SG"/>
-        </w:rPr>
-        <w:t>]</w:t>
+        <w:t>[source table: country_vaccinations_by_manufacturer]</w:t>
       </w:r>
     </w:p>
     <w:p>
@@ -11861,27 +10519,7 @@
           <w:iCs/>
           <w:lang w:val="en-SG"/>
         </w:rPr>
-        <w:t xml:space="preserve">[source table: </w:t>
-      </w:r>
-      <w:proofErr w:type="spellStart"/>
-      <w:r>
-        <w:rPr>
-          <w:rFonts w:ascii="Arial" w:hAnsi="Arial" w:cs="Arial"/>
-          <w:i/>
-          <w:iCs/>
-          <w:lang w:val="en-SG"/>
-        </w:rPr>
-        <w:t>country_vaccinations</w:t>
-      </w:r>
-      <w:proofErr w:type="spellEnd"/>
-      <w:r>
-        <w:rPr>
-          <w:rFonts w:ascii="Arial" w:hAnsi="Arial" w:cs="Arial"/>
-          <w:i/>
-          <w:iCs/>
-          <w:lang w:val="en-SG"/>
-        </w:rPr>
-        <w:t>]</w:t>
+        <w:t>[source table: country_vaccinations]</w:t>
       </w:r>
     </w:p>
     <w:p>
@@ -11942,27 +10580,7 @@
           <w:iCs/>
           <w:lang w:val="en-SG"/>
         </w:rPr>
-        <w:t xml:space="preserve">[source table: </w:t>
-      </w:r>
-      <w:proofErr w:type="spellStart"/>
-      <w:r>
-        <w:rPr>
-          <w:rFonts w:ascii="Arial" w:hAnsi="Arial" w:cs="Arial"/>
-          <w:i/>
-          <w:iCs/>
-          <w:lang w:val="en-SG"/>
-        </w:rPr>
-        <w:t>country_vaccinations_by_manufacturer</w:t>
-      </w:r>
-      <w:proofErr w:type="spellEnd"/>
-      <w:r>
-        <w:rPr>
-          <w:rFonts w:ascii="Arial" w:hAnsi="Arial" w:cs="Arial"/>
-          <w:i/>
-          <w:iCs/>
-          <w:lang w:val="en-SG"/>
-        </w:rPr>
-        <w:t>]</w:t>
+        <w:t>[source table: country_vaccinations_by_manufacturer]</w:t>
       </w:r>
     </w:p>
     <w:p>
@@ -11999,23 +10617,7 @@
           <w:rFonts w:ascii="Arial" w:hAnsi="Arial" w:cs="Arial"/>
           <w:lang w:val="en-SG"/>
         </w:rPr>
-        <w:t xml:space="preserve">Days to 50 percent. Compute the number of days (i.e., using the first available date on records of a country) that each country takes to go above the 50% threshold of vaccination administration (i.e., </w:t>
-      </w:r>
-      <w:proofErr w:type="spellStart"/>
-      <w:r>
-        <w:rPr>
-          <w:rFonts w:ascii="Arial" w:hAnsi="Arial" w:cs="Arial"/>
-          <w:lang w:val="en-SG"/>
-        </w:rPr>
-        <w:t>total_vaccinations_per_hundred</w:t>
-      </w:r>
-      <w:proofErr w:type="spellEnd"/>
-      <w:r>
-        <w:rPr>
-          <w:rFonts w:ascii="Arial" w:hAnsi="Arial" w:cs="Arial"/>
-          <w:lang w:val="en-SG"/>
-        </w:rPr>
-        <w:t xml:space="preserve"> &gt; 50)</w:t>
+        <w:t>Days to 50 percent. Compute the number of days (i.e., using the first available date on records of a country) that each country takes to go above the 50% threshold of vaccination administration (i.e., total_vaccinations_per_hundred &gt; 50)</w:t>
       </w:r>
     </w:p>
     <w:p>
@@ -12039,27 +10641,7 @@
           <w:iCs/>
           <w:lang w:val="en-SG"/>
         </w:rPr>
-        <w:t xml:space="preserve">[source table: </w:t>
-      </w:r>
-      <w:proofErr w:type="spellStart"/>
-      <w:r>
-        <w:rPr>
-          <w:rFonts w:ascii="Arial" w:hAnsi="Arial" w:cs="Arial"/>
-          <w:i/>
-          <w:iCs/>
-          <w:lang w:val="en-SG"/>
-        </w:rPr>
-        <w:t>country_vaccinations</w:t>
-      </w:r>
-      <w:proofErr w:type="spellEnd"/>
-      <w:r>
-        <w:rPr>
-          <w:rFonts w:ascii="Arial" w:hAnsi="Arial" w:cs="Arial"/>
-          <w:i/>
-          <w:iCs/>
-          <w:lang w:val="en-SG"/>
-        </w:rPr>
-        <w:t>]</w:t>
+        <w:t>[source table: country_vaccinations]</w:t>
       </w:r>
     </w:p>
     <w:p>
@@ -12120,27 +10702,7 @@
           <w:iCs/>
           <w:lang w:val="en-SG"/>
         </w:rPr>
-        <w:t xml:space="preserve">[source table: </w:t>
-      </w:r>
-      <w:proofErr w:type="spellStart"/>
-      <w:r>
-        <w:rPr>
-          <w:rFonts w:ascii="Arial" w:hAnsi="Arial" w:cs="Arial"/>
-          <w:i/>
-          <w:iCs/>
-          <w:lang w:val="en-SG"/>
-        </w:rPr>
-        <w:t>country_vaccinations_by_manufacturer</w:t>
-      </w:r>
-      <w:proofErr w:type="spellEnd"/>
-      <w:r>
-        <w:rPr>
-          <w:rFonts w:ascii="Arial" w:hAnsi="Arial" w:cs="Arial"/>
-          <w:i/>
-          <w:iCs/>
-          <w:lang w:val="en-SG"/>
-        </w:rPr>
-        <w:t>]</w:t>
+        <w:t>[source table: country_vaccinations_by_manufacturer]</w:t>
       </w:r>
     </w:p>
     <w:p>
@@ -12343,25 +10905,7 @@
           <w:kern w:val="36"/>
           <w:lang w:val="en-SG"/>
         </w:rPr>
-        <w:t>Generate a list of unique data sources (</w:t>
-      </w:r>
-      <w:proofErr w:type="spellStart"/>
-      <w:r>
-        <w:rPr>
-          <w:rFonts w:ascii="Arial" w:eastAsia="Arial Unicode MS" w:hAnsi="Arial" w:cs="Arial"/>
-          <w:kern w:val="36"/>
-          <w:lang w:val="en-SG"/>
-        </w:rPr>
-        <w:t>source_name</w:t>
-      </w:r>
-      <w:proofErr w:type="spellEnd"/>
-      <w:r>
-        <w:rPr>
-          <w:rFonts w:ascii="Arial" w:eastAsia="Arial Unicode MS" w:hAnsi="Arial" w:cs="Arial"/>
-          <w:kern w:val="36"/>
-          <w:lang w:val="en-SG"/>
-        </w:rPr>
-        <w:t>).</w:t>
+        <w:t>Generate a list of unique data sources (source_name).</w:t>
       </w:r>
     </w:p>
     <w:p>
@@ -12397,25 +10941,7 @@
           <w:kern w:val="36"/>
           <w:lang w:val="en-SG"/>
         </w:rPr>
-        <w:t xml:space="preserve">Specific to Singapore, display the daily </w:t>
-      </w:r>
-      <w:proofErr w:type="spellStart"/>
-      <w:r>
-        <w:rPr>
-          <w:rFonts w:ascii="Arial" w:eastAsia="Arial Unicode MS" w:hAnsi="Arial" w:cs="Arial"/>
-          <w:kern w:val="36"/>
-          <w:lang w:val="en-SG"/>
-        </w:rPr>
-        <w:t>total_vaccinations</w:t>
-      </w:r>
-      <w:proofErr w:type="spellEnd"/>
-      <w:r>
-        <w:rPr>
-          <w:rFonts w:ascii="Arial" w:eastAsia="Arial Unicode MS" w:hAnsi="Arial" w:cs="Arial"/>
-          <w:kern w:val="36"/>
-          <w:lang w:val="en-SG"/>
-        </w:rPr>
-        <w:t xml:space="preserve"> starting (inclusive) March-1 2021 through (inclusive) May-31 2021. </w:t>
+        <w:t xml:space="preserve">Specific to Singapore, display the daily total_vaccinations starting (inclusive) March-1 2021 through (inclusive) May-31 2021. </w:t>
       </w:r>
     </w:p>
     <w:p>
@@ -12619,23 +11145,7 @@
           <w:rFonts w:ascii="Arial" w:hAnsi="Arial" w:cs="Arial"/>
           <w:lang w:val="en-SG"/>
         </w:rPr>
-        <w:t xml:space="preserve">Herd immunity estimation. </w:t>
-      </w:r>
-      <w:proofErr w:type="gramStart"/>
-      <w:r>
-        <w:rPr>
-          <w:rFonts w:ascii="Arial" w:hAnsi="Arial" w:cs="Arial"/>
-          <w:lang w:val="en-SG"/>
-        </w:rPr>
-        <w:t>On a daily basis</w:t>
-      </w:r>
-      <w:proofErr w:type="gramEnd"/>
-      <w:r>
-        <w:rPr>
-          <w:rFonts w:ascii="Arial" w:hAnsi="Arial" w:cs="Arial"/>
-          <w:lang w:val="en-SG"/>
-        </w:rPr>
-        <w:t>, specific to Germany, calculate the percentage of new cases and total vaccinations on each available vaccine in relation to its population.</w:t>
+        <w:t>Herd immunity estimation. On a daily basis, specific to Germany, calculate the percentage of new cases and total vaccinations on each available vaccine in relation to its population.</w:t>
       </w:r>
     </w:p>
     <w:p>
@@ -12697,39 +11207,7 @@
           <w:rFonts w:ascii="Arial" w:hAnsi="Arial" w:cs="Arial"/>
           <w:lang w:val="en-SG"/>
         </w:rPr>
-        <w:t xml:space="preserve">Vaccination Effects. Specific to Germany, </w:t>
-      </w:r>
-      <w:proofErr w:type="gramStart"/>
-      <w:r>
-        <w:rPr>
-          <w:rFonts w:ascii="Arial" w:hAnsi="Arial" w:cs="Arial"/>
-          <w:lang w:val="en-SG"/>
-        </w:rPr>
-        <w:t>on a daily basis</w:t>
-      </w:r>
-      <w:proofErr w:type="gramEnd"/>
-      <w:r>
-        <w:rPr>
-          <w:rFonts w:ascii="Arial" w:hAnsi="Arial" w:cs="Arial"/>
-          <w:lang w:val="en-SG"/>
-        </w:rPr>
-        <w:t xml:space="preserve">, based on the total number of accumulated vaccinations (sum of </w:t>
-      </w:r>
-      <w:proofErr w:type="spellStart"/>
-      <w:r>
-        <w:rPr>
-          <w:rFonts w:ascii="Arial" w:hAnsi="Arial" w:cs="Arial"/>
-          <w:lang w:val="en-SG"/>
-        </w:rPr>
-        <w:t>total_vaccinations</w:t>
-      </w:r>
-      <w:proofErr w:type="spellEnd"/>
-      <w:r>
-        <w:rPr>
-          <w:rFonts w:ascii="Arial" w:hAnsi="Arial" w:cs="Arial"/>
-          <w:lang w:val="en-SG"/>
-        </w:rPr>
-        <w:t xml:space="preserve"> of each vaccine in a day), generate the daily new cases after 21 days, 60 days, and 120 days.</w:t>
+        <w:t>Vaccination Effects. Specific to Germany, on a daily basis, based on the total number of accumulated vaccinations (sum of total_vaccinations of each vaccine in a day), generate the daily new cases after 21 days, 60 days, and 120 days.</w:t>
       </w:r>
     </w:p>
     <w:p>
